--- a/team2_assignment3_report1.docx
+++ b/team2_assignment3_report1.docx
@@ -1,6 +1,6 @@
 
 <file path=word/document.xml><?xml version="1.0" encoding="utf-8"?>
-<w:document xmlns:wpc="http://schemas.microsoft.com/office/word/2010/wordprocessingCanvas" xmlns:cx="http://schemas.microsoft.com/office/drawing/2014/chartex" xmlns:cx1="http://schemas.microsoft.com/office/drawing/2015/9/8/chartex" xmlns:cx2="http://schemas.microsoft.com/office/drawing/2015/10/21/chartex" xmlns:cx3="http://schemas.microsoft.com/office/drawing/2016/5/9/chartex" xmlns:cx4="http://schemas.microsoft.com/office/drawing/2016/5/10/chartex" xmlns:cx5="http://schemas.microsoft.com/office/drawing/2016/5/11/chartex" xmlns:cx6="http://schemas.microsoft.com/office/drawing/2016/5/12/chartex" xmlns:cx7="http://schemas.microsoft.com/office/drawing/2016/5/13/chartex" xmlns:cx8="http://schemas.microsoft.com/office/drawing/2016/5/14/chartex" xmlns:mc="http://schemas.openxmlformats.org/markup-compatibility/2006" xmlns:aink="http://schemas.microsoft.com/office/drawing/2016/ink" xmlns:am3d="http://schemas.microsoft.com/office/drawing/2017/model3d" xmlns:o="urn:schemas-microsoft-com:office:office" xmlns:r="http://schemas.openxmlformats.org/officeDocument/2006/relationships" xmlns:m="http://schemas.openxmlformats.org/officeDocument/2006/math" xmlns:v="urn:schemas-microsoft-com:vml" xmlns:wp14="http://schemas.microsoft.com/office/word/2010/wordprocessingDrawing" xmlns:wp="http://schemas.openxmlformats.org/drawingml/2006/wordprocessingDrawing" xmlns:w10="urn:schemas-microsoft-com:office:word" xmlns:w="http://schemas.openxmlformats.org/wordprocessingml/2006/main" xmlns:w14="http://schemas.microsoft.com/office/word/2010/wordml" xmlns:w15="http://schemas.microsoft.com/office/word/2012/wordml" xmlns:w16cex="http://schemas.microsoft.com/office/word/2018/wordml/cex" xmlns:w16cid="http://schemas.microsoft.com/office/word/2016/wordml/cid" xmlns:w16="http://schemas.microsoft.com/office/word/2018/wordml" xmlns:w16sdtdh="http://schemas.microsoft.com/office/word/2020/wordml/sdtdatahash" xmlns:w16se="http://schemas.microsoft.com/office/word/2015/wordml/symex" xmlns:wpg="http://schemas.microsoft.com/office/word/2010/wordprocessingGroup" xmlns:wpi="http://schemas.microsoft.com/office/word/2010/wordprocessingInk" xmlns:wne="http://schemas.microsoft.com/office/word/2006/wordml" xmlns:wps="http://schemas.microsoft.com/office/word/2010/wordprocessingShape" mc:Ignorable="w14 w15 w16se w16cid w16 w16cex w16sdtdh wp14">
+<w:document xmlns:wpc="http://schemas.microsoft.com/office/word/2010/wordprocessingCanvas" xmlns:cx="http://schemas.microsoft.com/office/drawing/2014/chartex" xmlns:cx1="http://schemas.microsoft.com/office/drawing/2015/9/8/chartex" xmlns:cx2="http://schemas.microsoft.com/office/drawing/2015/10/21/chartex" xmlns:cx3="http://schemas.microsoft.com/office/drawing/2016/5/9/chartex" xmlns:cx4="http://schemas.microsoft.com/office/drawing/2016/5/10/chartex" xmlns:cx5="http://schemas.microsoft.com/office/drawing/2016/5/11/chartex" xmlns:cx6="http://schemas.microsoft.com/office/drawing/2016/5/12/chartex" xmlns:cx7="http://schemas.microsoft.com/office/drawing/2016/5/13/chartex" xmlns:cx8="http://schemas.microsoft.com/office/drawing/2016/5/14/chartex" xmlns:mc="http://schemas.openxmlformats.org/markup-compatibility/2006" xmlns:aink="http://schemas.microsoft.com/office/drawing/2016/ink" xmlns:am3d="http://schemas.microsoft.com/office/drawing/2017/model3d" xmlns:o="urn:schemas-microsoft-com:office:office" xmlns:oel="http://schemas.microsoft.com/office/2019/extlst" xmlns:r="http://schemas.openxmlformats.org/officeDocument/2006/relationships" xmlns:m="http://schemas.openxmlformats.org/officeDocument/2006/math" xmlns:v="urn:schemas-microsoft-com:vml" xmlns:wp14="http://schemas.microsoft.com/office/word/2010/wordprocessingDrawing" xmlns:wp="http://schemas.openxmlformats.org/drawingml/2006/wordprocessingDrawing" xmlns:w10="urn:schemas-microsoft-com:office:word" xmlns:w="http://schemas.openxmlformats.org/wordprocessingml/2006/main" xmlns:w14="http://schemas.microsoft.com/office/word/2010/wordml" xmlns:w15="http://schemas.microsoft.com/office/word/2012/wordml" xmlns:w16cex="http://schemas.microsoft.com/office/word/2018/wordml/cex" xmlns:w16cid="http://schemas.microsoft.com/office/word/2016/wordml/cid" xmlns:w16="http://schemas.microsoft.com/office/word/2018/wordml" xmlns:w16sdtdh="http://schemas.microsoft.com/office/word/2020/wordml/sdtdatahash" xmlns:w16se="http://schemas.microsoft.com/office/word/2015/wordml/symex" xmlns:wpg="http://schemas.microsoft.com/office/word/2010/wordprocessingGroup" xmlns:wpi="http://schemas.microsoft.com/office/word/2010/wordprocessingInk" xmlns:wne="http://schemas.microsoft.com/office/word/2006/wordml" xmlns:wps="http://schemas.microsoft.com/office/word/2010/wordprocessingShape" mc:Ignorable="w14 w15 w16se w16cid w16 w16cex w16sdtdh wp14">
   <w:body>
     <w:p>
       <w:pPr>
@@ -50,11 +50,43 @@
     <w:p>
       <w:pPr>
         <w:jc w:val="center"/>
+        <w:rPr>
+          <w:sz w:val="40"/>
+          <w:szCs w:val="36"/>
+        </w:rPr>
+      </w:pPr>
+    </w:p>
+    <w:p>
+      <w:pPr>
+        <w:jc w:val="center"/>
+        <w:rPr>
+          <w:sz w:val="40"/>
+          <w:szCs w:val="36"/>
+        </w:rPr>
+      </w:pPr>
+      <w:r>
         <w:rPr>
           <w:rFonts w:hint="eastAsia"/>
           <w:sz w:val="40"/>
           <w:szCs w:val="36"/>
         </w:rPr>
+        <w:t>A</w:t>
+      </w:r>
+      <w:r>
+        <w:rPr>
+          <w:sz w:val="40"/>
+          <w:szCs w:val="36"/>
+        </w:rPr>
+        <w:t>ssignment 3 report 1</w:t>
+      </w:r>
+    </w:p>
+    <w:p>
+      <w:pPr>
+        <w:jc w:val="center"/>
+        <w:rPr>
+          <w:sz w:val="40"/>
+          <w:szCs w:val="36"/>
+        </w:rPr>
       </w:pPr>
     </w:p>
     <w:p>
@@ -71,39 +103,6 @@
           <w:sz w:val="40"/>
           <w:szCs w:val="36"/>
         </w:rPr>
-        <w:t>A</w:t>
-      </w:r>
-      <w:r>
-        <w:rPr>
-          <w:sz w:val="40"/>
-          <w:szCs w:val="36"/>
-        </w:rPr>
-        <w:t>ssignment 3 report 1</w:t>
-      </w:r>
-    </w:p>
-    <w:p>
-      <w:pPr>
-        <w:jc w:val="center"/>
-        <w:rPr>
-          <w:sz w:val="40"/>
-          <w:szCs w:val="36"/>
-        </w:rPr>
-      </w:pPr>
-    </w:p>
-    <w:p>
-      <w:pPr>
-        <w:jc w:val="center"/>
-        <w:rPr>
-          <w:sz w:val="40"/>
-          <w:szCs w:val="36"/>
-        </w:rPr>
-      </w:pPr>
-      <w:r>
-        <w:rPr>
-          <w:rFonts w:hint="eastAsia"/>
-          <w:sz w:val="40"/>
-          <w:szCs w:val="36"/>
-        </w:rPr>
         <w:t>T</w:t>
       </w:r>
       <w:r>
@@ -196,6 +195,12 @@
     </w:p>
     <w:p>
       <w:pPr>
+        <w:pStyle w:val="a3"/>
+        <w:numPr>
+          <w:ilvl w:val="0"/>
+          <w:numId w:val="1"/>
+        </w:numPr>
+        <w:ind w:leftChars="0"/>
         <w:rPr>
           <w:rFonts w:cstheme="minorHAnsi"/>
           <w:sz w:val="32"/>
@@ -209,8 +214,2135 @@
           <w:szCs w:val="28"/>
         </w:rPr>
         <w:lastRenderedPageBreak/>
-        <w:t>1. Implementation</w:t>
-      </w:r>
+        <w:t>Implementation</w:t>
+      </w:r>
+    </w:p>
+    <w:p>
+      <w:pPr>
+        <w:pStyle w:val="a3"/>
+        <w:numPr>
+          <w:ilvl w:val="0"/>
+          <w:numId w:val="2"/>
+        </w:numPr>
+        <w:ind w:leftChars="0"/>
+        <w:jc w:val="both"/>
+        <w:rPr>
+          <w:rFonts w:ascii="Menlo" w:hAnsi="Menlo" w:cs="Menlo"/>
+          <w:color w:val="000000"/>
+          <w:kern w:val="0"/>
+          <w:szCs w:val="24"/>
+          <w:shd w:val="clear" w:color="auto" w:fill="E8F2FE"/>
+        </w:rPr>
+      </w:pPr>
+      <w:r>
+        <w:rPr>
+          <w:rFonts w:eastAsia="新細明體" w:cstheme="minorHAnsi"/>
+          <w:kern w:val="0"/>
+          <w:szCs w:val="24"/>
+        </w:rPr>
+        <w:t xml:space="preserve">First, </w:t>
+      </w:r>
+      <w:r>
+        <w:rPr>
+          <w:rFonts w:eastAsia="新細明體" w:cstheme="minorHAnsi"/>
+          <w:kern w:val="0"/>
+          <w:szCs w:val="24"/>
+        </w:rPr>
+        <w:t xml:space="preserve">in the package </w:t>
+      </w:r>
+      <w:proofErr w:type="spellStart"/>
+      <w:proofErr w:type="gramStart"/>
+      <w:r>
+        <w:rPr>
+          <w:rFonts w:ascii="Menlo" w:hAnsi="Menlo" w:cs="Menlo"/>
+          <w:color w:val="000000"/>
+          <w:kern w:val="0"/>
+          <w:szCs w:val="24"/>
+          <w:shd w:val="clear" w:color="auto" w:fill="E8F2FE"/>
+        </w:rPr>
+        <w:t>org.vanilladb</w:t>
+      </w:r>
+      <w:proofErr w:type="gramEnd"/>
+      <w:r>
+        <w:rPr>
+          <w:rFonts w:ascii="Menlo" w:hAnsi="Menlo" w:cs="Menlo"/>
+          <w:color w:val="000000"/>
+          <w:kern w:val="0"/>
+          <w:szCs w:val="24"/>
+          <w:shd w:val="clear" w:color="auto" w:fill="E8F2FE"/>
+        </w:rPr>
+        <w:t>.core.query.parse</w:t>
+      </w:r>
+      <w:r>
+        <w:rPr>
+          <w:rFonts w:ascii="Menlo" w:hAnsi="Menlo" w:cs="Menlo"/>
+          <w:color w:val="000000"/>
+          <w:kern w:val="0"/>
+          <w:szCs w:val="24"/>
+          <w:shd w:val="clear" w:color="auto" w:fill="E8F2FE"/>
+        </w:rPr>
+        <w:t>.Lexer</w:t>
+      </w:r>
+      <w:proofErr w:type="spellEnd"/>
+    </w:p>
+    <w:p>
+      <w:pPr>
+        <w:pStyle w:val="a3"/>
+        <w:ind w:leftChars="0" w:left="360"/>
+        <w:jc w:val="both"/>
+        <w:rPr>
+          <w:rFonts w:eastAsia="新細明體" w:cstheme="minorHAnsi"/>
+          <w:kern w:val="0"/>
+          <w:szCs w:val="24"/>
+        </w:rPr>
+      </w:pPr>
+      <w:r>
+        <w:rPr>
+          <w:rFonts w:eastAsia="新細明體" w:cstheme="minorHAnsi"/>
+          <w:kern w:val="0"/>
+          <w:szCs w:val="24"/>
+        </w:rPr>
+        <w:t xml:space="preserve">We need to add “explain” to keywords in the </w:t>
+      </w:r>
+      <w:proofErr w:type="spellStart"/>
+      <w:proofErr w:type="gramStart"/>
+      <w:r>
+        <w:rPr>
+          <w:rFonts w:eastAsia="新細明體" w:cstheme="minorHAnsi"/>
+          <w:kern w:val="0"/>
+          <w:szCs w:val="24"/>
+        </w:rPr>
+        <w:t>initKeywords</w:t>
+      </w:r>
+      <w:proofErr w:type="spellEnd"/>
+      <w:r>
+        <w:rPr>
+          <w:rFonts w:eastAsia="新細明體" w:cstheme="minorHAnsi"/>
+          <w:kern w:val="0"/>
+          <w:szCs w:val="24"/>
+        </w:rPr>
+        <w:t>(</w:t>
+      </w:r>
+      <w:proofErr w:type="gramEnd"/>
+      <w:r>
+        <w:rPr>
+          <w:rFonts w:eastAsia="新細明體" w:cstheme="minorHAnsi"/>
+          <w:kern w:val="0"/>
+          <w:szCs w:val="24"/>
+        </w:rPr>
+        <w:t xml:space="preserve">) to make sure that </w:t>
+      </w:r>
+      <w:proofErr w:type="spellStart"/>
+      <w:r>
+        <w:rPr>
+          <w:rFonts w:eastAsia="新細明體" w:cstheme="minorHAnsi"/>
+          <w:kern w:val="0"/>
+          <w:szCs w:val="24"/>
+        </w:rPr>
+        <w:t>lexer</w:t>
+      </w:r>
+      <w:proofErr w:type="spellEnd"/>
+      <w:r>
+        <w:rPr>
+          <w:rFonts w:eastAsia="新細明體" w:cstheme="minorHAnsi"/>
+          <w:kern w:val="0"/>
+          <w:szCs w:val="24"/>
+        </w:rPr>
+        <w:t xml:space="preserve"> </w:t>
+      </w:r>
+      <w:r>
+        <w:rPr>
+          <w:rFonts w:eastAsia="新細明體" w:cstheme="minorHAnsi"/>
+          <w:kern w:val="0"/>
+          <w:szCs w:val="24"/>
+        </w:rPr>
+        <w:t>recognize “explain” command.</w:t>
+      </w:r>
+    </w:p>
+    <w:p>
+      <w:pPr>
+        <w:pStyle w:val="a3"/>
+        <w:numPr>
+          <w:ilvl w:val="0"/>
+          <w:numId w:val="2"/>
+        </w:numPr>
+        <w:ind w:leftChars="0"/>
+        <w:jc w:val="both"/>
+        <w:rPr>
+          <w:rFonts w:ascii="Menlo" w:hAnsi="Menlo" w:cs="Menlo"/>
+          <w:color w:val="000000"/>
+          <w:kern w:val="0"/>
+          <w:szCs w:val="24"/>
+          <w:shd w:val="clear" w:color="auto" w:fill="E8F2FE"/>
+        </w:rPr>
+      </w:pPr>
+      <w:r>
+        <w:rPr>
+          <w:rFonts w:eastAsia="新細明體" w:cstheme="minorHAnsi"/>
+          <w:kern w:val="0"/>
+          <w:szCs w:val="24"/>
+        </w:rPr>
+        <w:t xml:space="preserve">Secondly, </w:t>
+      </w:r>
+      <w:r>
+        <w:rPr>
+          <w:rFonts w:eastAsia="新細明體" w:cstheme="minorHAnsi"/>
+          <w:kern w:val="0"/>
+          <w:szCs w:val="24"/>
+        </w:rPr>
+        <w:t xml:space="preserve">in the package </w:t>
+      </w:r>
+      <w:proofErr w:type="spellStart"/>
+      <w:proofErr w:type="gramStart"/>
+      <w:r>
+        <w:rPr>
+          <w:rFonts w:ascii="Menlo" w:hAnsi="Menlo" w:cs="Menlo"/>
+          <w:color w:val="000000"/>
+          <w:kern w:val="0"/>
+          <w:szCs w:val="24"/>
+          <w:shd w:val="clear" w:color="auto" w:fill="E8F2FE"/>
+        </w:rPr>
+        <w:t>org.vanilladb</w:t>
+      </w:r>
+      <w:proofErr w:type="gramEnd"/>
+      <w:r>
+        <w:rPr>
+          <w:rFonts w:ascii="Menlo" w:hAnsi="Menlo" w:cs="Menlo"/>
+          <w:color w:val="000000"/>
+          <w:kern w:val="0"/>
+          <w:szCs w:val="24"/>
+          <w:shd w:val="clear" w:color="auto" w:fill="E8F2FE"/>
+        </w:rPr>
+        <w:t>.core.query.parse</w:t>
+      </w:r>
+      <w:r>
+        <w:rPr>
+          <w:rFonts w:ascii="Menlo" w:hAnsi="Menlo" w:cs="Menlo"/>
+          <w:color w:val="000000"/>
+          <w:kern w:val="0"/>
+          <w:szCs w:val="24"/>
+          <w:shd w:val="clear" w:color="auto" w:fill="E8F2FE"/>
+        </w:rPr>
+        <w:t>.Parser</w:t>
+      </w:r>
+      <w:proofErr w:type="spellEnd"/>
+    </w:p>
+    <w:p>
+      <w:pPr>
+        <w:pStyle w:val="a3"/>
+        <w:ind w:leftChars="0" w:left="360"/>
+        <w:jc w:val="both"/>
+        <w:rPr>
+          <w:rFonts w:eastAsia="新細明體" w:cstheme="minorHAnsi"/>
+          <w:kern w:val="0"/>
+          <w:szCs w:val="24"/>
+        </w:rPr>
+      </w:pPr>
+      <w:r>
+        <w:rPr>
+          <w:rFonts w:eastAsia="新細明體" w:cstheme="minorHAnsi"/>
+          <w:kern w:val="0"/>
+          <w:szCs w:val="24"/>
+        </w:rPr>
+        <w:t xml:space="preserve">In order to parse query command correctly, we need to modify </w:t>
+      </w:r>
+      <w:proofErr w:type="spellStart"/>
+      <w:proofErr w:type="gramStart"/>
+      <w:r>
+        <w:rPr>
+          <w:rFonts w:eastAsia="新細明體" w:cstheme="minorHAnsi"/>
+          <w:kern w:val="0"/>
+          <w:szCs w:val="24"/>
+        </w:rPr>
+        <w:t>queryCommand</w:t>
+      </w:r>
+      <w:proofErr w:type="spellEnd"/>
+      <w:r>
+        <w:rPr>
+          <w:rFonts w:eastAsia="新細明體" w:cstheme="minorHAnsi"/>
+          <w:kern w:val="0"/>
+          <w:szCs w:val="24"/>
+        </w:rPr>
+        <w:t>(</w:t>
+      </w:r>
+      <w:proofErr w:type="gramEnd"/>
+      <w:r>
+        <w:rPr>
+          <w:rFonts w:eastAsia="新細明體" w:cstheme="minorHAnsi"/>
+          <w:kern w:val="0"/>
+          <w:szCs w:val="24"/>
+        </w:rPr>
+        <w:t xml:space="preserve">) method in the Parser class, since the query command is whether with “explain” or without “explain”, here we use </w:t>
+      </w:r>
+      <w:r>
+        <w:rPr>
+          <w:rFonts w:eastAsia="新細明體" w:cstheme="minorHAnsi"/>
+          <w:kern w:val="0"/>
+          <w:szCs w:val="24"/>
+        </w:rPr>
+        <w:t xml:space="preserve">a Boolean type, </w:t>
+      </w:r>
+      <w:proofErr w:type="spellStart"/>
+      <w:r>
+        <w:rPr>
+          <w:rFonts w:eastAsia="新細明體" w:cstheme="minorHAnsi"/>
+          <w:kern w:val="0"/>
+          <w:szCs w:val="24"/>
+        </w:rPr>
+        <w:t>isExplained</w:t>
+      </w:r>
+      <w:proofErr w:type="spellEnd"/>
+      <w:r>
+        <w:rPr>
+          <w:rFonts w:eastAsia="新細明體" w:cstheme="minorHAnsi"/>
+          <w:kern w:val="0"/>
+          <w:szCs w:val="24"/>
+        </w:rPr>
+        <w:t xml:space="preserve">, to record whether there is a “explain” or not. The default value of </w:t>
+      </w:r>
+      <w:proofErr w:type="spellStart"/>
+      <w:r>
+        <w:rPr>
+          <w:rFonts w:eastAsia="新細明體" w:cstheme="minorHAnsi"/>
+          <w:kern w:val="0"/>
+          <w:szCs w:val="24"/>
+        </w:rPr>
+        <w:t>isExplained</w:t>
+      </w:r>
+      <w:proofErr w:type="spellEnd"/>
+      <w:r>
+        <w:rPr>
+          <w:rFonts w:eastAsia="新細明體" w:cstheme="minorHAnsi"/>
+          <w:kern w:val="0"/>
+          <w:szCs w:val="24"/>
+        </w:rPr>
+        <w:t xml:space="preserve"> will set to false. In the </w:t>
+      </w:r>
+      <w:proofErr w:type="spellStart"/>
+      <w:proofErr w:type="gramStart"/>
+      <w:r>
+        <w:rPr>
+          <w:rFonts w:eastAsia="新細明體" w:cstheme="minorHAnsi"/>
+          <w:kern w:val="0"/>
+          <w:szCs w:val="24"/>
+        </w:rPr>
+        <w:t>queryCommand</w:t>
+      </w:r>
+      <w:proofErr w:type="spellEnd"/>
+      <w:r>
+        <w:rPr>
+          <w:rFonts w:eastAsia="新細明體" w:cstheme="minorHAnsi"/>
+          <w:kern w:val="0"/>
+          <w:szCs w:val="24"/>
+        </w:rPr>
+        <w:t>(</w:t>
+      </w:r>
+      <w:proofErr w:type="gramEnd"/>
+      <w:r>
+        <w:rPr>
+          <w:rFonts w:eastAsia="新細明體" w:cstheme="minorHAnsi"/>
+          <w:kern w:val="0"/>
+          <w:szCs w:val="24"/>
+        </w:rPr>
+        <w:t xml:space="preserve">) method, we will first to match the “explain” keywords. If matched the </w:t>
+      </w:r>
+      <w:proofErr w:type="spellStart"/>
+      <w:proofErr w:type="gramStart"/>
+      <w:r>
+        <w:rPr>
+          <w:rFonts w:eastAsia="新細明體" w:cstheme="minorHAnsi"/>
+          <w:kern w:val="0"/>
+          <w:szCs w:val="24"/>
+        </w:rPr>
+        <w:t>lex.eatKeyword</w:t>
+      </w:r>
+      <w:proofErr w:type="spellEnd"/>
+      <w:proofErr w:type="gramEnd"/>
+      <w:r>
+        <w:rPr>
+          <w:rFonts w:eastAsia="新細明體" w:cstheme="minorHAnsi"/>
+          <w:kern w:val="0"/>
+          <w:szCs w:val="24"/>
+        </w:rPr>
+        <w:t xml:space="preserve">(“explain”) will be called, then </w:t>
+      </w:r>
+      <w:proofErr w:type="spellStart"/>
+      <w:r>
+        <w:rPr>
+          <w:rFonts w:eastAsia="新細明體" w:cstheme="minorHAnsi"/>
+          <w:kern w:val="0"/>
+          <w:szCs w:val="24"/>
+        </w:rPr>
+        <w:t>isExplained</w:t>
+      </w:r>
+      <w:proofErr w:type="spellEnd"/>
+      <w:r>
+        <w:rPr>
+          <w:rFonts w:eastAsia="新細明體" w:cstheme="minorHAnsi"/>
+          <w:kern w:val="0"/>
+          <w:szCs w:val="24"/>
+        </w:rPr>
+        <w:t xml:space="preserve"> will be set to true, and continuously parse remaining query command. And Finally we call </w:t>
+      </w:r>
+      <w:proofErr w:type="spellStart"/>
+      <w:proofErr w:type="gramStart"/>
+      <w:r>
+        <w:rPr>
+          <w:rFonts w:eastAsia="新細明體" w:cstheme="minorHAnsi"/>
+          <w:kern w:val="0"/>
+          <w:szCs w:val="24"/>
+        </w:rPr>
+        <w:t>QueryData</w:t>
+      </w:r>
+      <w:proofErr w:type="spellEnd"/>
+      <w:r>
+        <w:rPr>
+          <w:rFonts w:eastAsia="新細明體" w:cstheme="minorHAnsi"/>
+          <w:kern w:val="0"/>
+          <w:szCs w:val="24"/>
+        </w:rPr>
+        <w:t>(</w:t>
+      </w:r>
+      <w:proofErr w:type="gramEnd"/>
+      <w:r>
+        <w:rPr>
+          <w:rFonts w:eastAsia="新細明體" w:cstheme="minorHAnsi"/>
+          <w:kern w:val="0"/>
+          <w:szCs w:val="24"/>
+        </w:rPr>
+        <w:t xml:space="preserve">) constructor to constructor </w:t>
+      </w:r>
+      <w:proofErr w:type="spellStart"/>
+      <w:r>
+        <w:rPr>
+          <w:rFonts w:eastAsia="新細明體" w:cstheme="minorHAnsi"/>
+          <w:kern w:val="0"/>
+          <w:szCs w:val="24"/>
+        </w:rPr>
+        <w:t>querydata</w:t>
+      </w:r>
+      <w:proofErr w:type="spellEnd"/>
+      <w:r>
+        <w:rPr>
+          <w:rFonts w:eastAsia="新細明體" w:cstheme="minorHAnsi"/>
+          <w:kern w:val="0"/>
+          <w:szCs w:val="24"/>
+        </w:rPr>
+        <w:t xml:space="preserve">, which will pass the argument </w:t>
+      </w:r>
+      <w:proofErr w:type="spellStart"/>
+      <w:r>
+        <w:rPr>
+          <w:rFonts w:eastAsia="新細明體" w:cstheme="minorHAnsi"/>
+          <w:kern w:val="0"/>
+          <w:szCs w:val="24"/>
+        </w:rPr>
+        <w:t>isExplained</w:t>
+      </w:r>
+      <w:proofErr w:type="spellEnd"/>
+      <w:r>
+        <w:rPr>
+          <w:rFonts w:eastAsia="新細明體" w:cstheme="minorHAnsi"/>
+          <w:kern w:val="0"/>
+          <w:szCs w:val="24"/>
+        </w:rPr>
+        <w:t>.</w:t>
+      </w:r>
+    </w:p>
+    <w:p>
+      <w:pPr>
+        <w:pStyle w:val="a3"/>
+        <w:numPr>
+          <w:ilvl w:val="0"/>
+          <w:numId w:val="2"/>
+        </w:numPr>
+        <w:ind w:leftChars="0"/>
+        <w:jc w:val="both"/>
+        <w:rPr>
+          <w:rFonts w:ascii="Menlo" w:hAnsi="Menlo" w:cs="Menlo"/>
+          <w:color w:val="000000"/>
+          <w:kern w:val="0"/>
+          <w:szCs w:val="24"/>
+          <w:shd w:val="clear" w:color="auto" w:fill="E8F2FE"/>
+        </w:rPr>
+      </w:pPr>
+      <w:r>
+        <w:rPr>
+          <w:rFonts w:eastAsia="新細明體" w:cstheme="minorHAnsi"/>
+          <w:kern w:val="0"/>
+          <w:szCs w:val="24"/>
+        </w:rPr>
+        <w:t xml:space="preserve">Then, in the package </w:t>
+      </w:r>
+      <w:proofErr w:type="spellStart"/>
+      <w:proofErr w:type="gramStart"/>
+      <w:r>
+        <w:rPr>
+          <w:rFonts w:ascii="Menlo" w:hAnsi="Menlo" w:cs="Menlo"/>
+          <w:color w:val="000000"/>
+          <w:kern w:val="0"/>
+          <w:szCs w:val="24"/>
+          <w:shd w:val="clear" w:color="auto" w:fill="E8F2FE"/>
+        </w:rPr>
+        <w:t>org.vanilladb</w:t>
+      </w:r>
+      <w:proofErr w:type="gramEnd"/>
+      <w:r>
+        <w:rPr>
+          <w:rFonts w:ascii="Menlo" w:hAnsi="Menlo" w:cs="Menlo"/>
+          <w:color w:val="000000"/>
+          <w:kern w:val="0"/>
+          <w:szCs w:val="24"/>
+          <w:shd w:val="clear" w:color="auto" w:fill="E8F2FE"/>
+        </w:rPr>
+        <w:t>.core.query.parse</w:t>
+      </w:r>
+      <w:r>
+        <w:rPr>
+          <w:rFonts w:ascii="Menlo" w:hAnsi="Menlo" w:cs="Menlo"/>
+          <w:color w:val="000000"/>
+          <w:kern w:val="0"/>
+          <w:szCs w:val="24"/>
+          <w:shd w:val="clear" w:color="auto" w:fill="E8F2FE"/>
+        </w:rPr>
+        <w:t>.QueryData</w:t>
+      </w:r>
+      <w:proofErr w:type="spellEnd"/>
+    </w:p>
+    <w:p>
+      <w:pPr>
+        <w:ind w:left="360"/>
+        <w:jc w:val="both"/>
+        <w:rPr>
+          <w:rFonts w:eastAsia="新細明體" w:cstheme="minorHAnsi"/>
+          <w:kern w:val="0"/>
+          <w:szCs w:val="24"/>
+        </w:rPr>
+      </w:pPr>
+      <w:r>
+        <w:rPr>
+          <w:rFonts w:eastAsia="新細明體" w:cstheme="minorHAnsi"/>
+          <w:kern w:val="0"/>
+          <w:szCs w:val="24"/>
+        </w:rPr>
+        <w:t xml:space="preserve">We need to add a private class member, </w:t>
+      </w:r>
+      <w:proofErr w:type="spellStart"/>
+      <w:r>
+        <w:rPr>
+          <w:rFonts w:eastAsia="新細明體" w:cstheme="minorHAnsi"/>
+          <w:kern w:val="0"/>
+          <w:szCs w:val="24"/>
+        </w:rPr>
+        <w:t>isExplained</w:t>
+      </w:r>
+      <w:proofErr w:type="spellEnd"/>
+      <w:r>
+        <w:rPr>
+          <w:rFonts w:eastAsia="新細明體" w:cstheme="minorHAnsi"/>
+          <w:kern w:val="0"/>
+          <w:szCs w:val="24"/>
+        </w:rPr>
+        <w:t xml:space="preserve">, which is Boolean type, </w:t>
+      </w:r>
+      <w:proofErr w:type="spellStart"/>
+      <w:r>
+        <w:rPr>
+          <w:rFonts w:eastAsia="新細明體" w:cstheme="minorHAnsi"/>
+          <w:kern w:val="0"/>
+          <w:szCs w:val="24"/>
+        </w:rPr>
+        <w:t>isExplained</w:t>
+      </w:r>
+      <w:proofErr w:type="spellEnd"/>
+      <w:r>
+        <w:rPr>
+          <w:rFonts w:eastAsia="新細明體" w:cstheme="minorHAnsi"/>
+          <w:kern w:val="0"/>
+          <w:szCs w:val="24"/>
+        </w:rPr>
+        <w:t xml:space="preserve"> is a record whether the query command have “explain” or not.</w:t>
+      </w:r>
+    </w:p>
+    <w:p>
+      <w:pPr>
+        <w:ind w:left="360"/>
+        <w:jc w:val="both"/>
+        <w:rPr>
+          <w:rFonts w:eastAsia="新細明體" w:cstheme="minorHAnsi"/>
+          <w:kern w:val="0"/>
+          <w:szCs w:val="24"/>
+        </w:rPr>
+      </w:pPr>
+      <w:r>
+        <w:rPr>
+          <w:rFonts w:eastAsia="新細明體" w:cstheme="minorHAnsi" w:hint="eastAsia"/>
+          <w:kern w:val="0"/>
+          <w:szCs w:val="24"/>
+        </w:rPr>
+        <w:t>S</w:t>
+      </w:r>
+      <w:r>
+        <w:rPr>
+          <w:rFonts w:eastAsia="新細明體" w:cstheme="minorHAnsi"/>
+          <w:kern w:val="0"/>
+          <w:szCs w:val="24"/>
+        </w:rPr>
+        <w:t xml:space="preserve">o, in the constructor, we need to set </w:t>
+      </w:r>
+      <w:proofErr w:type="spellStart"/>
+      <w:r>
+        <w:rPr>
+          <w:rFonts w:eastAsia="新細明體" w:cstheme="minorHAnsi"/>
+          <w:kern w:val="0"/>
+          <w:szCs w:val="24"/>
+        </w:rPr>
+        <w:t>isExplained</w:t>
+      </w:r>
+      <w:proofErr w:type="spellEnd"/>
+      <w:r>
+        <w:rPr>
+          <w:rFonts w:eastAsia="新細明體" w:cstheme="minorHAnsi"/>
+          <w:kern w:val="0"/>
+          <w:szCs w:val="24"/>
+        </w:rPr>
+        <w:t xml:space="preserve"> through the argument passed from Parser.</w:t>
+      </w:r>
+    </w:p>
+    <w:p>
+      <w:pPr>
+        <w:pStyle w:val="a3"/>
+        <w:numPr>
+          <w:ilvl w:val="0"/>
+          <w:numId w:val="2"/>
+        </w:numPr>
+        <w:ind w:leftChars="0"/>
+        <w:jc w:val="both"/>
+        <w:rPr>
+          <w:rFonts w:eastAsia="新細明體" w:cstheme="minorHAnsi" w:hint="eastAsia"/>
+          <w:kern w:val="0"/>
+          <w:szCs w:val="24"/>
+        </w:rPr>
+      </w:pPr>
+      <w:r>
+        <w:rPr>
+          <w:rFonts w:eastAsia="新細明體" w:cstheme="minorHAnsi"/>
+          <w:kern w:val="0"/>
+          <w:szCs w:val="24"/>
+        </w:rPr>
+        <w:t xml:space="preserve">in the </w:t>
+      </w:r>
+      <w:proofErr w:type="spellStart"/>
+      <w:proofErr w:type="gramStart"/>
+      <w:r>
+        <w:rPr>
+          <w:rFonts w:ascii="Menlo" w:hAnsi="Menlo" w:cs="Menlo"/>
+          <w:color w:val="000000"/>
+          <w:kern w:val="0"/>
+          <w:szCs w:val="24"/>
+          <w:shd w:val="clear" w:color="auto" w:fill="E8F2FE"/>
+        </w:rPr>
+        <w:t>org.vanilladb</w:t>
+      </w:r>
+      <w:proofErr w:type="gramEnd"/>
+      <w:r>
+        <w:rPr>
+          <w:rFonts w:ascii="Menlo" w:hAnsi="Menlo" w:cs="Menlo"/>
+          <w:color w:val="000000"/>
+          <w:kern w:val="0"/>
+          <w:szCs w:val="24"/>
+          <w:shd w:val="clear" w:color="auto" w:fill="E8F2FE"/>
+        </w:rPr>
+        <w:t>.core.query.planner</w:t>
+      </w:r>
+      <w:r>
+        <w:rPr>
+          <w:rFonts w:ascii="Menlo" w:hAnsi="Menlo" w:cs="Menlo"/>
+          <w:color w:val="000000"/>
+          <w:kern w:val="0"/>
+          <w:szCs w:val="24"/>
+          <w:shd w:val="clear" w:color="auto" w:fill="E8F2FE"/>
+        </w:rPr>
+        <w:t>.BasicQueryPlanner</w:t>
+      </w:r>
+      <w:proofErr w:type="spellEnd"/>
+    </w:p>
+    <w:p>
+      <w:pPr>
+        <w:ind w:left="360"/>
+        <w:jc w:val="both"/>
+        <w:rPr>
+          <w:rFonts w:eastAsia="新細明體" w:cstheme="minorHAnsi"/>
+          <w:kern w:val="0"/>
+          <w:szCs w:val="24"/>
+        </w:rPr>
+      </w:pPr>
+      <w:r>
+        <w:rPr>
+          <w:rFonts w:eastAsia="新細明體" w:cstheme="minorHAnsi"/>
+          <w:kern w:val="0"/>
+          <w:szCs w:val="24"/>
+        </w:rPr>
+        <w:t>T</w:t>
+      </w:r>
+      <w:r>
+        <w:rPr>
+          <w:rFonts w:eastAsia="新細明體" w:cstheme="minorHAnsi"/>
+          <w:kern w:val="0"/>
+          <w:szCs w:val="24"/>
+        </w:rPr>
+        <w:t xml:space="preserve">he heuristic query planning algorithm suggest that explain must in the top level, so we deal with explain in the last, that is step 7 in the </w:t>
+      </w:r>
+      <w:proofErr w:type="spellStart"/>
+      <w:proofErr w:type="gramStart"/>
+      <w:r>
+        <w:rPr>
+          <w:rFonts w:eastAsia="新細明體" w:cstheme="minorHAnsi"/>
+          <w:kern w:val="0"/>
+          <w:szCs w:val="24"/>
+        </w:rPr>
+        <w:t>createPlan</w:t>
+      </w:r>
+      <w:proofErr w:type="spellEnd"/>
+      <w:r>
+        <w:rPr>
+          <w:rFonts w:eastAsia="新細明體" w:cstheme="minorHAnsi"/>
+          <w:kern w:val="0"/>
+          <w:szCs w:val="24"/>
+        </w:rPr>
+        <w:t>(</w:t>
+      </w:r>
+      <w:proofErr w:type="gramEnd"/>
+      <w:r>
+        <w:rPr>
+          <w:rFonts w:eastAsia="新細明體" w:cstheme="minorHAnsi"/>
+          <w:kern w:val="0"/>
+          <w:szCs w:val="24"/>
+        </w:rPr>
+        <w:t xml:space="preserve">) method in the </w:t>
+      </w:r>
+      <w:proofErr w:type="spellStart"/>
+      <w:r>
+        <w:rPr>
+          <w:rFonts w:eastAsia="新細明體" w:cstheme="minorHAnsi"/>
+          <w:kern w:val="0"/>
+          <w:szCs w:val="24"/>
+        </w:rPr>
+        <w:t>BasicQueryPlanner</w:t>
+      </w:r>
+      <w:proofErr w:type="spellEnd"/>
+      <w:r>
+        <w:rPr>
+          <w:rFonts w:eastAsia="新細明體" w:cstheme="minorHAnsi"/>
+          <w:kern w:val="0"/>
+          <w:szCs w:val="24"/>
+        </w:rPr>
+        <w:t>.</w:t>
+      </w:r>
+    </w:p>
+    <w:p>
+      <w:pPr>
+        <w:pStyle w:val="a3"/>
+        <w:numPr>
+          <w:ilvl w:val="0"/>
+          <w:numId w:val="2"/>
+        </w:numPr>
+        <w:ind w:leftChars="0"/>
+        <w:jc w:val="both"/>
+        <w:rPr>
+          <w:rFonts w:eastAsia="新細明體" w:cstheme="minorHAnsi"/>
+          <w:kern w:val="0"/>
+          <w:szCs w:val="24"/>
+        </w:rPr>
+      </w:pPr>
+      <w:r>
+        <w:rPr>
+          <w:rFonts w:eastAsia="新細明體" w:cstheme="minorHAnsi" w:hint="eastAsia"/>
+          <w:kern w:val="0"/>
+          <w:szCs w:val="24"/>
+        </w:rPr>
+        <w:t>I</w:t>
+      </w:r>
+      <w:r>
+        <w:rPr>
+          <w:rFonts w:eastAsia="新細明體" w:cstheme="minorHAnsi"/>
+          <w:kern w:val="0"/>
+          <w:szCs w:val="24"/>
+        </w:rPr>
+        <w:t xml:space="preserve">n the </w:t>
+      </w:r>
+      <w:proofErr w:type="spellStart"/>
+      <w:proofErr w:type="gramStart"/>
+      <w:r>
+        <w:rPr>
+          <w:rFonts w:ascii="Menlo" w:hAnsi="Menlo" w:cs="Menlo"/>
+          <w:color w:val="000000"/>
+          <w:kern w:val="0"/>
+          <w:szCs w:val="24"/>
+          <w:shd w:val="clear" w:color="auto" w:fill="E8F2FE"/>
+        </w:rPr>
+        <w:t>org.vanilladb</w:t>
+      </w:r>
+      <w:proofErr w:type="gramEnd"/>
+      <w:r>
+        <w:rPr>
+          <w:rFonts w:ascii="Menlo" w:hAnsi="Menlo" w:cs="Menlo"/>
+          <w:color w:val="000000"/>
+          <w:kern w:val="0"/>
+          <w:szCs w:val="24"/>
+          <w:shd w:val="clear" w:color="auto" w:fill="E8F2FE"/>
+        </w:rPr>
+        <w:t>.core.query.algebra</w:t>
+      </w:r>
+      <w:r>
+        <w:rPr>
+          <w:rFonts w:ascii="Menlo" w:hAnsi="Menlo" w:cs="Menlo"/>
+          <w:color w:val="000000"/>
+          <w:kern w:val="0"/>
+          <w:szCs w:val="24"/>
+          <w:shd w:val="clear" w:color="auto" w:fill="E8F2FE"/>
+        </w:rPr>
+        <w:t>.</w:t>
+      </w:r>
+      <w:r>
+        <w:rPr>
+          <w:rFonts w:ascii="Menlo" w:hAnsi="Menlo" w:cs="Menlo"/>
+          <w:color w:val="000000"/>
+          <w:kern w:val="0"/>
+          <w:szCs w:val="24"/>
+          <w:shd w:val="clear" w:color="auto" w:fill="E8F2FE"/>
+        </w:rPr>
+        <w:t>Plan</w:t>
+      </w:r>
+      <w:proofErr w:type="spellEnd"/>
+    </w:p>
+    <w:p>
+      <w:pPr>
+        <w:pStyle w:val="a3"/>
+        <w:ind w:leftChars="0" w:left="360"/>
+        <w:jc w:val="both"/>
+        <w:rPr>
+          <w:rFonts w:ascii="Menlo" w:hAnsi="Menlo" w:cs="Menlo"/>
+          <w:color w:val="000000"/>
+          <w:kern w:val="0"/>
+          <w:sz w:val="28"/>
+          <w:szCs w:val="28"/>
+          <w:shd w:val="clear" w:color="auto" w:fill="E8F2FE"/>
+        </w:rPr>
+      </w:pPr>
+      <w:r>
+        <w:rPr>
+          <w:rFonts w:eastAsia="新細明體" w:cstheme="minorHAnsi"/>
+          <w:kern w:val="0"/>
+          <w:szCs w:val="24"/>
+        </w:rPr>
+        <w:t>We add a</w:t>
+      </w:r>
+      <w:r>
+        <w:rPr>
+          <w:rFonts w:eastAsia="新細明體" w:cstheme="minorHAnsi"/>
+          <w:kern w:val="0"/>
+          <w:szCs w:val="24"/>
+        </w:rPr>
+        <w:t xml:space="preserve"> method </w:t>
+      </w:r>
+      <w:proofErr w:type="spellStart"/>
+      <w:proofErr w:type="gramStart"/>
+      <w:r>
+        <w:rPr>
+          <w:rFonts w:eastAsia="新細明體" w:cstheme="minorHAnsi"/>
+          <w:kern w:val="0"/>
+          <w:szCs w:val="24"/>
+        </w:rPr>
+        <w:t>recordData</w:t>
+      </w:r>
+      <w:proofErr w:type="spellEnd"/>
+      <w:r>
+        <w:rPr>
+          <w:rFonts w:eastAsia="新細明體" w:cstheme="minorHAnsi"/>
+          <w:kern w:val="0"/>
+          <w:szCs w:val="24"/>
+        </w:rPr>
+        <w:t>(</w:t>
+      </w:r>
+      <w:proofErr w:type="gramEnd"/>
+      <w:r>
+        <w:rPr>
+          <w:rFonts w:eastAsia="新細明體" w:cstheme="minorHAnsi"/>
+          <w:kern w:val="0"/>
+          <w:szCs w:val="24"/>
+        </w:rPr>
+        <w:t xml:space="preserve">) : String, which will record the </w:t>
+      </w:r>
+      <w:r>
+        <w:rPr>
+          <w:rFonts w:eastAsia="新細明體" w:cstheme="minorHAnsi"/>
+          <w:kern w:val="0"/>
+          <w:szCs w:val="24"/>
+        </w:rPr>
+        <w:t xml:space="preserve">planning string in the plan, such as </w:t>
+      </w:r>
+      <w:proofErr w:type="spellStart"/>
+      <w:r>
+        <w:rPr>
+          <w:rFonts w:eastAsia="新細明體" w:cstheme="minorHAnsi"/>
+          <w:kern w:val="0"/>
+          <w:szCs w:val="24"/>
+        </w:rPr>
+        <w:t>TablePlan</w:t>
+      </w:r>
+      <w:proofErr w:type="spellEnd"/>
+      <w:r>
+        <w:rPr>
+          <w:rFonts w:eastAsia="新細明體" w:cstheme="minorHAnsi"/>
+          <w:kern w:val="0"/>
+          <w:szCs w:val="24"/>
+        </w:rPr>
+        <w:t xml:space="preserve">, </w:t>
+      </w:r>
+      <w:proofErr w:type="spellStart"/>
+      <w:r>
+        <w:rPr>
+          <w:rFonts w:eastAsia="新細明體" w:cstheme="minorHAnsi"/>
+          <w:kern w:val="0"/>
+          <w:szCs w:val="24"/>
+        </w:rPr>
+        <w:t>ProductPlan</w:t>
+      </w:r>
+      <w:proofErr w:type="spellEnd"/>
+      <w:r>
+        <w:rPr>
+          <w:rFonts w:eastAsia="新細明體" w:cstheme="minorHAnsi"/>
+          <w:kern w:val="0"/>
+          <w:szCs w:val="24"/>
+        </w:rPr>
+        <w:t xml:space="preserve">, </w:t>
+      </w:r>
+      <w:proofErr w:type="spellStart"/>
+      <w:r>
+        <w:rPr>
+          <w:rFonts w:eastAsia="新細明體" w:cstheme="minorHAnsi"/>
+          <w:kern w:val="0"/>
+          <w:szCs w:val="24"/>
+        </w:rPr>
+        <w:t>SelectPlan</w:t>
+      </w:r>
+      <w:proofErr w:type="spellEnd"/>
+      <w:r>
+        <w:rPr>
+          <w:rFonts w:eastAsia="新細明體" w:cstheme="minorHAnsi"/>
+          <w:kern w:val="0"/>
+          <w:szCs w:val="24"/>
+        </w:rPr>
+        <w:t xml:space="preserve">, </w:t>
+      </w:r>
+      <w:proofErr w:type="spellStart"/>
+      <w:r>
+        <w:rPr>
+          <w:rFonts w:eastAsia="新細明體" w:cstheme="minorHAnsi"/>
+          <w:kern w:val="0"/>
+          <w:szCs w:val="24"/>
+        </w:rPr>
+        <w:t>ProjectPlan</w:t>
+      </w:r>
+      <w:proofErr w:type="spellEnd"/>
+      <w:r>
+        <w:rPr>
+          <w:rFonts w:eastAsia="新細明體" w:cstheme="minorHAnsi"/>
+          <w:kern w:val="0"/>
+          <w:szCs w:val="24"/>
+        </w:rPr>
+        <w:t xml:space="preserve">, </w:t>
+      </w:r>
+      <w:proofErr w:type="spellStart"/>
+      <w:r>
+        <w:rPr>
+          <w:rFonts w:eastAsia="新細明體" w:cstheme="minorHAnsi"/>
+          <w:kern w:val="0"/>
+          <w:szCs w:val="24"/>
+        </w:rPr>
+        <w:t>GroupByPlan</w:t>
+      </w:r>
+      <w:proofErr w:type="spellEnd"/>
+      <w:r>
+        <w:rPr>
+          <w:rFonts w:eastAsia="新細明體" w:cstheme="minorHAnsi"/>
+          <w:kern w:val="0"/>
+          <w:szCs w:val="24"/>
+        </w:rPr>
+        <w:t xml:space="preserve">, </w:t>
+      </w:r>
+      <w:proofErr w:type="spellStart"/>
+      <w:r>
+        <w:rPr>
+          <w:rFonts w:eastAsia="新細明體" w:cstheme="minorHAnsi"/>
+          <w:kern w:val="0"/>
+          <w:szCs w:val="24"/>
+        </w:rPr>
+        <w:t>SortPlan</w:t>
+      </w:r>
+      <w:proofErr w:type="spellEnd"/>
+      <w:r>
+        <w:rPr>
+          <w:rFonts w:eastAsia="新細明體" w:cstheme="minorHAnsi"/>
+          <w:kern w:val="0"/>
+          <w:szCs w:val="24"/>
+        </w:rPr>
+        <w:t xml:space="preserve">, and so on. So, </w:t>
+      </w:r>
+      <w:proofErr w:type="spellStart"/>
+      <w:proofErr w:type="gramStart"/>
+      <w:r>
+        <w:rPr>
+          <w:rFonts w:eastAsia="新細明體" w:cstheme="minorHAnsi"/>
+          <w:kern w:val="0"/>
+          <w:szCs w:val="24"/>
+        </w:rPr>
+        <w:t>recordData</w:t>
+      </w:r>
+      <w:proofErr w:type="spellEnd"/>
+      <w:r>
+        <w:rPr>
+          <w:rFonts w:eastAsia="新細明體" w:cstheme="minorHAnsi"/>
+          <w:kern w:val="0"/>
+          <w:szCs w:val="24"/>
+        </w:rPr>
+        <w:t>(</w:t>
+      </w:r>
+      <w:proofErr w:type="gramEnd"/>
+      <w:r>
+        <w:rPr>
+          <w:rFonts w:eastAsia="新細明體" w:cstheme="minorHAnsi"/>
+          <w:kern w:val="0"/>
+          <w:szCs w:val="24"/>
+        </w:rPr>
+        <w:t>) will implemented by each Plan to record the current planning string.</w:t>
+      </w:r>
+    </w:p>
+    <w:p>
+      <w:pPr>
+        <w:pStyle w:val="a3"/>
+        <w:ind w:leftChars="0" w:left="360"/>
+        <w:jc w:val="both"/>
+        <w:rPr>
+          <w:rFonts w:eastAsia="新細明體" w:cstheme="minorHAnsi" w:hint="eastAsia"/>
+          <w:kern w:val="0"/>
+          <w:szCs w:val="24"/>
+        </w:rPr>
+      </w:pPr>
+    </w:p>
+    <w:p>
+      <w:pPr>
+        <w:pStyle w:val="a3"/>
+        <w:numPr>
+          <w:ilvl w:val="0"/>
+          <w:numId w:val="2"/>
+        </w:numPr>
+        <w:ind w:leftChars="0"/>
+        <w:jc w:val="both"/>
+        <w:rPr>
+          <w:rFonts w:eastAsia="新細明體" w:cstheme="minorHAnsi"/>
+          <w:kern w:val="0"/>
+          <w:szCs w:val="24"/>
+        </w:rPr>
+      </w:pPr>
+      <w:r>
+        <w:rPr>
+          <w:rFonts w:eastAsia="新細明體" w:cstheme="minorHAnsi"/>
+          <w:kern w:val="0"/>
+          <w:szCs w:val="24"/>
+        </w:rPr>
+        <w:t>I</w:t>
+      </w:r>
+      <w:r>
+        <w:rPr>
+          <w:rFonts w:eastAsia="新細明體" w:cstheme="minorHAnsi"/>
+          <w:kern w:val="0"/>
+          <w:szCs w:val="24"/>
+        </w:rPr>
+        <w:t xml:space="preserve">n the </w:t>
+      </w:r>
+      <w:proofErr w:type="spellStart"/>
+      <w:proofErr w:type="gramStart"/>
+      <w:r>
+        <w:rPr>
+          <w:rFonts w:ascii="Menlo" w:hAnsi="Menlo" w:cs="Menlo"/>
+          <w:color w:val="000000"/>
+          <w:kern w:val="0"/>
+          <w:szCs w:val="24"/>
+          <w:shd w:val="clear" w:color="auto" w:fill="E8F2FE"/>
+        </w:rPr>
+        <w:t>org.vanilladb</w:t>
+      </w:r>
+      <w:proofErr w:type="gramEnd"/>
+      <w:r>
+        <w:rPr>
+          <w:rFonts w:ascii="Menlo" w:hAnsi="Menlo" w:cs="Menlo"/>
+          <w:color w:val="000000"/>
+          <w:kern w:val="0"/>
+          <w:szCs w:val="24"/>
+          <w:shd w:val="clear" w:color="auto" w:fill="E8F2FE"/>
+        </w:rPr>
+        <w:t>.core.query.algebra.ExplainPlan</w:t>
+      </w:r>
+      <w:proofErr w:type="spellEnd"/>
+    </w:p>
+    <w:p>
+      <w:pPr>
+        <w:pStyle w:val="a3"/>
+        <w:ind w:leftChars="0" w:left="360"/>
+        <w:jc w:val="both"/>
+        <w:rPr>
+          <w:rFonts w:ascii="Menlo" w:hAnsi="Menlo" w:cs="Menlo"/>
+          <w:color w:val="000000"/>
+          <w:kern w:val="0"/>
+          <w:sz w:val="28"/>
+          <w:szCs w:val="28"/>
+          <w:shd w:val="clear" w:color="auto" w:fill="E8F2FE"/>
+        </w:rPr>
+      </w:pPr>
+      <w:r>
+        <w:rPr>
+          <w:rFonts w:eastAsia="新細明體" w:cstheme="minorHAnsi"/>
+          <w:kern w:val="0"/>
+          <w:szCs w:val="24"/>
+        </w:rPr>
+        <w:t xml:space="preserve">We add a class </w:t>
+      </w:r>
+      <w:proofErr w:type="spellStart"/>
+      <w:r>
+        <w:rPr>
+          <w:rFonts w:eastAsia="新細明體" w:cstheme="minorHAnsi"/>
+          <w:kern w:val="0"/>
+          <w:szCs w:val="24"/>
+        </w:rPr>
+        <w:t>ExplainPlan</w:t>
+      </w:r>
+      <w:proofErr w:type="spellEnd"/>
+      <w:r>
+        <w:rPr>
+          <w:rFonts w:eastAsia="新細明體" w:cstheme="minorHAnsi"/>
+          <w:kern w:val="0"/>
+          <w:szCs w:val="24"/>
+        </w:rPr>
+        <w:t xml:space="preserve"> in the </w:t>
+      </w:r>
+      <w:proofErr w:type="spellStart"/>
+      <w:proofErr w:type="gramStart"/>
+      <w:r>
+        <w:rPr>
+          <w:rFonts w:ascii="Menlo" w:hAnsi="Menlo" w:cs="Menlo"/>
+          <w:color w:val="000000"/>
+          <w:kern w:val="0"/>
+          <w:sz w:val="22"/>
+          <w:shd w:val="clear" w:color="auto" w:fill="E8F2FE"/>
+        </w:rPr>
+        <w:t>org.vanilladb</w:t>
+      </w:r>
+      <w:proofErr w:type="gramEnd"/>
+      <w:r>
+        <w:rPr>
+          <w:rFonts w:ascii="Menlo" w:hAnsi="Menlo" w:cs="Menlo"/>
+          <w:color w:val="000000"/>
+          <w:kern w:val="0"/>
+          <w:sz w:val="22"/>
+          <w:shd w:val="clear" w:color="auto" w:fill="E8F2FE"/>
+        </w:rPr>
+        <w:t>.core.query.algebra</w:t>
+      </w:r>
+      <w:proofErr w:type="spellEnd"/>
+      <w:r>
+        <w:rPr>
+          <w:rFonts w:ascii="Menlo" w:hAnsi="Menlo" w:cs="Menlo"/>
+          <w:color w:val="000000"/>
+          <w:kern w:val="0"/>
+          <w:sz w:val="28"/>
+          <w:szCs w:val="28"/>
+          <w:shd w:val="clear" w:color="auto" w:fill="E8F2FE"/>
+        </w:rPr>
+        <w:t>.</w:t>
+      </w:r>
+    </w:p>
+    <w:p>
+      <w:pPr>
+        <w:pStyle w:val="a3"/>
+        <w:ind w:leftChars="0" w:left="360"/>
+        <w:jc w:val="both"/>
+        <w:rPr>
+          <w:rFonts w:eastAsia="新細明體" w:cstheme="minorHAnsi"/>
+          <w:kern w:val="0"/>
+          <w:szCs w:val="24"/>
+        </w:rPr>
+      </w:pPr>
+      <w:r>
+        <w:rPr>
+          <w:rFonts w:eastAsia="新細明體" w:cstheme="minorHAnsi"/>
+          <w:kern w:val="0"/>
+          <w:szCs w:val="24"/>
+        </w:rPr>
+        <w:t xml:space="preserve">In the </w:t>
+      </w:r>
+      <w:proofErr w:type="spellStart"/>
+      <w:r>
+        <w:rPr>
+          <w:rFonts w:eastAsia="新細明體" w:cstheme="minorHAnsi"/>
+          <w:kern w:val="0"/>
+          <w:szCs w:val="24"/>
+        </w:rPr>
+        <w:t>ExplainPlan</w:t>
+      </w:r>
+      <w:proofErr w:type="spellEnd"/>
+      <w:r>
+        <w:rPr>
+          <w:rFonts w:eastAsia="新細明體" w:cstheme="minorHAnsi"/>
+          <w:kern w:val="0"/>
+          <w:szCs w:val="24"/>
+        </w:rPr>
+        <w:t>, we need a schema, which have a field called “query-plan</w:t>
+      </w:r>
+      <w:r>
+        <w:rPr>
+          <w:rFonts w:eastAsia="新細明體" w:cstheme="minorHAnsi"/>
+          <w:kern w:val="0"/>
+          <w:szCs w:val="24"/>
+        </w:rPr>
+        <w:t xml:space="preserve">” with type equal to </w:t>
+      </w:r>
+      <w:proofErr w:type="spellStart"/>
+      <w:r>
+        <w:rPr>
+          <w:rFonts w:eastAsia="新細明體" w:cstheme="minorHAnsi"/>
+          <w:kern w:val="0"/>
+          <w:szCs w:val="24"/>
+        </w:rPr>
+        <w:t>Type.VARCHAR</w:t>
+      </w:r>
+      <w:proofErr w:type="spellEnd"/>
+      <w:r>
+        <w:rPr>
+          <w:rFonts w:eastAsia="新細明體" w:cstheme="minorHAnsi"/>
+          <w:kern w:val="0"/>
+          <w:szCs w:val="24"/>
+        </w:rPr>
+        <w:t xml:space="preserve">(500). When </w:t>
+      </w:r>
+      <w:proofErr w:type="spellStart"/>
+      <w:proofErr w:type="gramStart"/>
+      <w:r>
+        <w:rPr>
+          <w:rFonts w:eastAsia="新細明體" w:cstheme="minorHAnsi"/>
+          <w:kern w:val="0"/>
+          <w:szCs w:val="24"/>
+        </w:rPr>
+        <w:t>scheman</w:t>
+      </w:r>
+      <w:proofErr w:type="spellEnd"/>
+      <w:r>
+        <w:rPr>
+          <w:rFonts w:eastAsia="新細明體" w:cstheme="minorHAnsi"/>
+          <w:kern w:val="0"/>
+          <w:szCs w:val="24"/>
+        </w:rPr>
+        <w:t>(</w:t>
+      </w:r>
+      <w:proofErr w:type="gramEnd"/>
+      <w:r>
+        <w:rPr>
+          <w:rFonts w:eastAsia="新細明體" w:cstheme="minorHAnsi"/>
+          <w:kern w:val="0"/>
+          <w:szCs w:val="24"/>
+        </w:rPr>
+        <w:t xml:space="preserve">) is called we will return schema so that the program will not crash. If </w:t>
+      </w:r>
+      <w:proofErr w:type="gramStart"/>
+      <w:r>
+        <w:rPr>
+          <w:rFonts w:eastAsia="新細明體" w:cstheme="minorHAnsi"/>
+          <w:kern w:val="0"/>
+          <w:szCs w:val="24"/>
+        </w:rPr>
+        <w:t>open(</w:t>
+      </w:r>
+      <w:proofErr w:type="gramEnd"/>
+      <w:r>
+        <w:rPr>
+          <w:rFonts w:eastAsia="新細明體" w:cstheme="minorHAnsi"/>
+          <w:kern w:val="0"/>
+          <w:szCs w:val="24"/>
+        </w:rPr>
+        <w:t xml:space="preserve">) is called we need to calculate the planning string. So we called </w:t>
+      </w:r>
+      <w:proofErr w:type="spellStart"/>
+      <w:proofErr w:type="gramStart"/>
+      <w:r>
+        <w:rPr>
+          <w:rFonts w:eastAsia="新細明體" w:cstheme="minorHAnsi"/>
+          <w:kern w:val="0"/>
+          <w:szCs w:val="24"/>
+        </w:rPr>
+        <w:t>recordData</w:t>
+      </w:r>
+      <w:proofErr w:type="spellEnd"/>
+      <w:r>
+        <w:rPr>
+          <w:rFonts w:eastAsia="新細明體" w:cstheme="minorHAnsi"/>
+          <w:kern w:val="0"/>
+          <w:szCs w:val="24"/>
+        </w:rPr>
+        <w:t>(</w:t>
+      </w:r>
+      <w:proofErr w:type="gramEnd"/>
+      <w:r>
+        <w:rPr>
+          <w:rFonts w:eastAsia="新細明體" w:cstheme="minorHAnsi"/>
+          <w:kern w:val="0"/>
+          <w:szCs w:val="24"/>
+        </w:rPr>
+        <w:t xml:space="preserve">) recursively to record the planning string, and </w:t>
+      </w:r>
+      <w:proofErr w:type="spellStart"/>
+      <w:r>
+        <w:rPr>
+          <w:rFonts w:eastAsia="新細明體" w:cstheme="minorHAnsi"/>
+          <w:kern w:val="0"/>
+          <w:szCs w:val="24"/>
+        </w:rPr>
+        <w:t>recordData</w:t>
+      </w:r>
+      <w:proofErr w:type="spellEnd"/>
+      <w:r>
+        <w:rPr>
+          <w:rFonts w:eastAsia="新細明體" w:cstheme="minorHAnsi"/>
+          <w:kern w:val="0"/>
+          <w:szCs w:val="24"/>
+        </w:rPr>
+        <w:t xml:space="preserve">() will return a String, which is a planning string we want . Then we pass </w:t>
+      </w:r>
+      <w:proofErr w:type="spellStart"/>
+      <w:proofErr w:type="gramStart"/>
+      <w:r>
+        <w:rPr>
+          <w:rFonts w:eastAsia="新細明體" w:cstheme="minorHAnsi"/>
+          <w:kern w:val="0"/>
+          <w:szCs w:val="24"/>
+        </w:rPr>
+        <w:t>p.open</w:t>
+      </w:r>
+      <w:proofErr w:type="spellEnd"/>
+      <w:proofErr w:type="gramEnd"/>
+      <w:r>
+        <w:rPr>
+          <w:rFonts w:eastAsia="新細明體" w:cstheme="minorHAnsi"/>
+          <w:kern w:val="0"/>
+          <w:szCs w:val="24"/>
+        </w:rPr>
+        <w:t xml:space="preserve">() and </w:t>
+      </w:r>
+      <w:proofErr w:type="spellStart"/>
+      <w:r>
+        <w:rPr>
+          <w:rFonts w:eastAsia="新細明體" w:cstheme="minorHAnsi"/>
+          <w:kern w:val="0"/>
+          <w:szCs w:val="24"/>
+        </w:rPr>
+        <w:t>recordData</w:t>
+      </w:r>
+      <w:proofErr w:type="spellEnd"/>
+      <w:r>
+        <w:rPr>
+          <w:rFonts w:eastAsia="新細明體" w:cstheme="minorHAnsi"/>
+          <w:kern w:val="0"/>
+          <w:szCs w:val="24"/>
+        </w:rPr>
+        <w:t xml:space="preserve">() to </w:t>
+      </w:r>
+      <w:proofErr w:type="spellStart"/>
+      <w:r>
+        <w:rPr>
+          <w:rFonts w:eastAsia="新細明體" w:cstheme="minorHAnsi"/>
+          <w:kern w:val="0"/>
+          <w:szCs w:val="24"/>
+        </w:rPr>
+        <w:t>ExplainScan</w:t>
+      </w:r>
+      <w:proofErr w:type="spellEnd"/>
+      <w:r>
+        <w:rPr>
+          <w:rFonts w:eastAsia="新細明體" w:cstheme="minorHAnsi"/>
+          <w:kern w:val="0"/>
+          <w:szCs w:val="24"/>
+        </w:rPr>
+        <w:t xml:space="preserve"> constructor.</w:t>
+      </w:r>
+    </w:p>
+    <w:p>
+      <w:pPr>
+        <w:pStyle w:val="a3"/>
+        <w:ind w:leftChars="0" w:left="360"/>
+        <w:jc w:val="both"/>
+        <w:rPr>
+          <w:rFonts w:eastAsia="新細明體" w:cstheme="minorHAnsi"/>
+          <w:kern w:val="0"/>
+          <w:szCs w:val="24"/>
+        </w:rPr>
+      </w:pPr>
+      <w:r>
+        <w:rPr>
+          <w:rFonts w:eastAsia="新細明體" w:cstheme="minorHAnsi" w:hint="eastAsia"/>
+          <w:kern w:val="0"/>
+          <w:szCs w:val="24"/>
+        </w:rPr>
+        <w:lastRenderedPageBreak/>
+        <w:t>N</w:t>
+      </w:r>
+      <w:r>
+        <w:rPr>
+          <w:rFonts w:eastAsia="新細明體" w:cstheme="minorHAnsi"/>
+          <w:kern w:val="0"/>
+          <w:szCs w:val="24"/>
+        </w:rPr>
+        <w:t xml:space="preserve">ote that, each plan, such as </w:t>
+      </w:r>
+      <w:proofErr w:type="spellStart"/>
+      <w:r>
+        <w:rPr>
+          <w:rFonts w:eastAsia="新細明體" w:cstheme="minorHAnsi"/>
+          <w:kern w:val="0"/>
+          <w:szCs w:val="24"/>
+        </w:rPr>
+        <w:t>TablePlan</w:t>
+      </w:r>
+      <w:proofErr w:type="spellEnd"/>
+      <w:r>
+        <w:rPr>
+          <w:rFonts w:eastAsia="新細明體" w:cstheme="minorHAnsi"/>
+          <w:kern w:val="0"/>
+          <w:szCs w:val="24"/>
+        </w:rPr>
+        <w:t xml:space="preserve">, </w:t>
+      </w:r>
+      <w:proofErr w:type="spellStart"/>
+      <w:r>
+        <w:rPr>
+          <w:rFonts w:eastAsia="新細明體" w:cstheme="minorHAnsi"/>
+          <w:kern w:val="0"/>
+          <w:szCs w:val="24"/>
+        </w:rPr>
+        <w:t>ProductPlan</w:t>
+      </w:r>
+      <w:proofErr w:type="spellEnd"/>
+      <w:r>
+        <w:rPr>
+          <w:rFonts w:eastAsia="新細明體" w:cstheme="minorHAnsi"/>
+          <w:kern w:val="0"/>
+          <w:szCs w:val="24"/>
+        </w:rPr>
+        <w:t xml:space="preserve">, </w:t>
+      </w:r>
+      <w:proofErr w:type="spellStart"/>
+      <w:r>
+        <w:rPr>
+          <w:rFonts w:eastAsia="新細明體" w:cstheme="minorHAnsi"/>
+          <w:kern w:val="0"/>
+          <w:szCs w:val="24"/>
+        </w:rPr>
+        <w:t>SelectPlan</w:t>
+      </w:r>
+      <w:proofErr w:type="spellEnd"/>
+      <w:r>
+        <w:rPr>
+          <w:rFonts w:eastAsia="新細明體" w:cstheme="minorHAnsi"/>
+          <w:kern w:val="0"/>
+          <w:szCs w:val="24"/>
+        </w:rPr>
+        <w:t xml:space="preserve">, </w:t>
+      </w:r>
+      <w:proofErr w:type="spellStart"/>
+      <w:r>
+        <w:rPr>
+          <w:rFonts w:eastAsia="新細明體" w:cstheme="minorHAnsi"/>
+          <w:kern w:val="0"/>
+          <w:szCs w:val="24"/>
+        </w:rPr>
+        <w:t>ProjectPlan</w:t>
+      </w:r>
+      <w:proofErr w:type="spellEnd"/>
+      <w:r>
+        <w:rPr>
+          <w:rFonts w:eastAsia="新細明體" w:cstheme="minorHAnsi"/>
+          <w:kern w:val="0"/>
+          <w:szCs w:val="24"/>
+        </w:rPr>
+        <w:t xml:space="preserve">, </w:t>
+      </w:r>
+      <w:proofErr w:type="spellStart"/>
+      <w:r>
+        <w:rPr>
+          <w:rFonts w:eastAsia="新細明體" w:cstheme="minorHAnsi"/>
+          <w:kern w:val="0"/>
+          <w:szCs w:val="24"/>
+        </w:rPr>
+        <w:t>GroupByPlan</w:t>
+      </w:r>
+      <w:proofErr w:type="spellEnd"/>
+      <w:r>
+        <w:rPr>
+          <w:rFonts w:eastAsia="新細明體" w:cstheme="minorHAnsi"/>
+          <w:kern w:val="0"/>
+          <w:szCs w:val="24"/>
+        </w:rPr>
+        <w:t xml:space="preserve">, </w:t>
+      </w:r>
+      <w:proofErr w:type="spellStart"/>
+      <w:r>
+        <w:rPr>
+          <w:rFonts w:eastAsia="新細明體" w:cstheme="minorHAnsi"/>
+          <w:kern w:val="0"/>
+          <w:szCs w:val="24"/>
+        </w:rPr>
+        <w:t>SortPlan</w:t>
+      </w:r>
+      <w:proofErr w:type="spellEnd"/>
+      <w:r>
+        <w:rPr>
+          <w:rFonts w:eastAsia="新細明體" w:cstheme="minorHAnsi"/>
+          <w:kern w:val="0"/>
+          <w:szCs w:val="24"/>
+        </w:rPr>
+        <w:t xml:space="preserve"> will implement </w:t>
+      </w:r>
+      <w:proofErr w:type="spellStart"/>
+      <w:proofErr w:type="gramStart"/>
+      <w:r>
+        <w:rPr>
+          <w:rFonts w:eastAsia="新細明體" w:cstheme="minorHAnsi"/>
+          <w:kern w:val="0"/>
+          <w:szCs w:val="24"/>
+        </w:rPr>
+        <w:t>recordData</w:t>
+      </w:r>
+      <w:proofErr w:type="spellEnd"/>
+      <w:r>
+        <w:rPr>
+          <w:rFonts w:eastAsia="新細明體" w:cstheme="minorHAnsi"/>
+          <w:kern w:val="0"/>
+          <w:szCs w:val="24"/>
+        </w:rPr>
+        <w:t>(</w:t>
+      </w:r>
+      <w:proofErr w:type="gramEnd"/>
+      <w:r>
+        <w:rPr>
+          <w:rFonts w:eastAsia="新細明體" w:cstheme="minorHAnsi"/>
+          <w:kern w:val="0"/>
+          <w:szCs w:val="24"/>
+        </w:rPr>
+        <w:t xml:space="preserve">) to record planning string recursively down to </w:t>
+      </w:r>
+      <w:proofErr w:type="spellStart"/>
+      <w:r>
+        <w:rPr>
+          <w:rFonts w:eastAsia="新細明體" w:cstheme="minorHAnsi"/>
+          <w:kern w:val="0"/>
+          <w:szCs w:val="24"/>
+        </w:rPr>
+        <w:t>TablePlan</w:t>
+      </w:r>
+      <w:proofErr w:type="spellEnd"/>
+      <w:r>
+        <w:rPr>
+          <w:rFonts w:eastAsia="新細明體" w:cstheme="minorHAnsi"/>
+          <w:kern w:val="0"/>
+          <w:szCs w:val="24"/>
+        </w:rPr>
+        <w:t>.</w:t>
+      </w:r>
+    </w:p>
+    <w:p>
+      <w:pPr>
+        <w:pStyle w:val="a3"/>
+        <w:numPr>
+          <w:ilvl w:val="0"/>
+          <w:numId w:val="2"/>
+        </w:numPr>
+        <w:ind w:leftChars="0"/>
+        <w:jc w:val="both"/>
+        <w:rPr>
+          <w:rFonts w:eastAsia="新細明體" w:cstheme="minorHAnsi"/>
+          <w:kern w:val="0"/>
+          <w:szCs w:val="24"/>
+        </w:rPr>
+      </w:pPr>
+      <w:r>
+        <w:rPr>
+          <w:rFonts w:eastAsia="新細明體" w:cstheme="minorHAnsi" w:hint="eastAsia"/>
+          <w:kern w:val="0"/>
+          <w:szCs w:val="24"/>
+        </w:rPr>
+        <w:t>I</w:t>
+      </w:r>
+      <w:r>
+        <w:rPr>
+          <w:rFonts w:eastAsia="新細明體" w:cstheme="minorHAnsi"/>
+          <w:kern w:val="0"/>
+          <w:szCs w:val="24"/>
+        </w:rPr>
+        <w:t xml:space="preserve">n the </w:t>
+      </w:r>
+      <w:proofErr w:type="spellStart"/>
+      <w:proofErr w:type="gramStart"/>
+      <w:r>
+        <w:rPr>
+          <w:rFonts w:ascii="Menlo" w:hAnsi="Menlo" w:cs="Menlo"/>
+          <w:color w:val="000000"/>
+          <w:kern w:val="0"/>
+          <w:szCs w:val="24"/>
+          <w:shd w:val="clear" w:color="auto" w:fill="E8F2FE"/>
+        </w:rPr>
+        <w:t>org.vanilladb</w:t>
+      </w:r>
+      <w:proofErr w:type="gramEnd"/>
+      <w:r>
+        <w:rPr>
+          <w:rFonts w:ascii="Menlo" w:hAnsi="Menlo" w:cs="Menlo"/>
+          <w:color w:val="000000"/>
+          <w:kern w:val="0"/>
+          <w:szCs w:val="24"/>
+          <w:shd w:val="clear" w:color="auto" w:fill="E8F2FE"/>
+        </w:rPr>
+        <w:t>.core.query.algebra</w:t>
+      </w:r>
+      <w:r>
+        <w:rPr>
+          <w:rFonts w:ascii="Menlo" w:hAnsi="Menlo" w:cs="Menlo"/>
+          <w:color w:val="000000"/>
+          <w:kern w:val="0"/>
+          <w:szCs w:val="24"/>
+          <w:shd w:val="clear" w:color="auto" w:fill="E8F2FE"/>
+        </w:rPr>
+        <w:t>.ExplainScan</w:t>
+      </w:r>
+      <w:proofErr w:type="spellEnd"/>
+    </w:p>
+    <w:p>
+      <w:pPr>
+        <w:pStyle w:val="a3"/>
+        <w:ind w:leftChars="0" w:left="360"/>
+        <w:jc w:val="both"/>
+        <w:rPr>
+          <w:rFonts w:eastAsia="新細明體" w:cstheme="minorHAnsi" w:hint="eastAsia"/>
+          <w:kern w:val="0"/>
+          <w:szCs w:val="24"/>
+        </w:rPr>
+      </w:pPr>
+      <w:r>
+        <w:rPr>
+          <w:rFonts w:eastAsia="新細明體" w:cstheme="minorHAnsi"/>
+          <w:kern w:val="0"/>
+          <w:szCs w:val="24"/>
+        </w:rPr>
+        <w:t xml:space="preserve">Since </w:t>
+      </w:r>
+      <w:proofErr w:type="spellStart"/>
+      <w:r>
+        <w:rPr>
+          <w:rFonts w:eastAsia="新細明體" w:cstheme="minorHAnsi"/>
+          <w:kern w:val="0"/>
+          <w:szCs w:val="24"/>
+        </w:rPr>
+        <w:t>ExplainScan</w:t>
+      </w:r>
+      <w:proofErr w:type="spellEnd"/>
+      <w:r>
+        <w:rPr>
+          <w:rFonts w:eastAsia="新細明體" w:cstheme="minorHAnsi"/>
+          <w:kern w:val="0"/>
+          <w:szCs w:val="24"/>
+        </w:rPr>
+        <w:t xml:space="preserve"> only has one record, we constructor a private class member </w:t>
+      </w:r>
+      <w:proofErr w:type="spellStart"/>
+      <w:r>
+        <w:rPr>
+          <w:rFonts w:eastAsia="新細明體" w:cstheme="minorHAnsi"/>
+          <w:kern w:val="0"/>
+          <w:szCs w:val="24"/>
+        </w:rPr>
+        <w:t>isBeforeFirst</w:t>
+      </w:r>
+      <w:proofErr w:type="spellEnd"/>
+      <w:r>
+        <w:rPr>
+          <w:rFonts w:eastAsia="新細明體" w:cstheme="minorHAnsi"/>
+          <w:kern w:val="0"/>
+          <w:szCs w:val="24"/>
+        </w:rPr>
+        <w:t xml:space="preserve"> to record whether </w:t>
+      </w:r>
+      <w:r>
+        <w:rPr>
+          <w:rFonts w:eastAsia="新細明體" w:cstheme="minorHAnsi"/>
+          <w:kern w:val="0"/>
+          <w:szCs w:val="24"/>
+        </w:rPr>
+        <w:t xml:space="preserve">is in the </w:t>
+      </w:r>
+      <w:proofErr w:type="spellStart"/>
+      <w:r>
+        <w:rPr>
+          <w:rFonts w:eastAsia="新細明體" w:cstheme="minorHAnsi"/>
+          <w:kern w:val="0"/>
+          <w:szCs w:val="24"/>
+        </w:rPr>
+        <w:t>beforefirst</w:t>
+      </w:r>
+      <w:proofErr w:type="spellEnd"/>
+      <w:r>
+        <w:rPr>
+          <w:rFonts w:eastAsia="新細明體" w:cstheme="minorHAnsi"/>
+          <w:kern w:val="0"/>
+          <w:szCs w:val="24"/>
+        </w:rPr>
+        <w:t xml:space="preserve"> or not. If </w:t>
+      </w:r>
+      <w:proofErr w:type="spellStart"/>
+      <w:proofErr w:type="gramStart"/>
+      <w:r>
+        <w:rPr>
+          <w:rFonts w:eastAsia="新細明體" w:cstheme="minorHAnsi"/>
+          <w:kern w:val="0"/>
+          <w:szCs w:val="24"/>
+        </w:rPr>
+        <w:t>beforeFirst</w:t>
+      </w:r>
+      <w:proofErr w:type="spellEnd"/>
+      <w:r>
+        <w:rPr>
+          <w:rFonts w:eastAsia="新細明體" w:cstheme="minorHAnsi"/>
+          <w:kern w:val="0"/>
+          <w:szCs w:val="24"/>
+        </w:rPr>
+        <w:t>(</w:t>
+      </w:r>
+      <w:proofErr w:type="gramEnd"/>
+      <w:r>
+        <w:rPr>
+          <w:rFonts w:eastAsia="新細明體" w:cstheme="minorHAnsi"/>
+          <w:kern w:val="0"/>
+          <w:szCs w:val="24"/>
+        </w:rPr>
+        <w:t xml:space="preserve">) is called we set </w:t>
+      </w:r>
+      <w:proofErr w:type="spellStart"/>
+      <w:r>
+        <w:rPr>
+          <w:rFonts w:eastAsia="新細明體" w:cstheme="minorHAnsi"/>
+          <w:kern w:val="0"/>
+          <w:szCs w:val="24"/>
+        </w:rPr>
+        <w:t>isBeforeFirst</w:t>
+      </w:r>
+      <w:proofErr w:type="spellEnd"/>
+      <w:r>
+        <w:rPr>
+          <w:rFonts w:eastAsia="新細明體" w:cstheme="minorHAnsi"/>
+          <w:kern w:val="0"/>
+          <w:szCs w:val="24"/>
+        </w:rPr>
+        <w:t xml:space="preserve"> to true. If </w:t>
+      </w:r>
+      <w:proofErr w:type="gramStart"/>
+      <w:r>
+        <w:rPr>
+          <w:rFonts w:eastAsia="新細明體" w:cstheme="minorHAnsi"/>
+          <w:kern w:val="0"/>
+          <w:szCs w:val="24"/>
+        </w:rPr>
+        <w:t>next(</w:t>
+      </w:r>
+      <w:proofErr w:type="gramEnd"/>
+      <w:r>
+        <w:rPr>
+          <w:rFonts w:eastAsia="新細明體" w:cstheme="minorHAnsi"/>
+          <w:kern w:val="0"/>
+          <w:szCs w:val="24"/>
+        </w:rPr>
+        <w:t xml:space="preserve">) is called, if </w:t>
+      </w:r>
+      <w:proofErr w:type="spellStart"/>
+      <w:r>
+        <w:rPr>
+          <w:rFonts w:eastAsia="新細明體" w:cstheme="minorHAnsi"/>
+          <w:kern w:val="0"/>
+          <w:szCs w:val="24"/>
+        </w:rPr>
+        <w:t>isBeforeFirst</w:t>
+      </w:r>
+      <w:proofErr w:type="spellEnd"/>
+      <w:r>
+        <w:rPr>
+          <w:rFonts w:eastAsia="新細明體" w:cstheme="minorHAnsi"/>
+          <w:kern w:val="0"/>
+          <w:szCs w:val="24"/>
+        </w:rPr>
+        <w:t xml:space="preserve"> is true we return true, and set </w:t>
+      </w:r>
+      <w:proofErr w:type="spellStart"/>
+      <w:r>
+        <w:rPr>
+          <w:rFonts w:eastAsia="新細明體" w:cstheme="minorHAnsi"/>
+          <w:kern w:val="0"/>
+          <w:szCs w:val="24"/>
+        </w:rPr>
+        <w:t>isBeforeFirst</w:t>
+      </w:r>
+      <w:proofErr w:type="spellEnd"/>
+      <w:r>
+        <w:rPr>
+          <w:rFonts w:eastAsia="新細明體" w:cstheme="minorHAnsi"/>
+          <w:kern w:val="0"/>
+          <w:szCs w:val="24"/>
+        </w:rPr>
+        <w:t xml:space="preserve"> </w:t>
+      </w:r>
+      <w:proofErr w:type="spellStart"/>
+      <w:r>
+        <w:rPr>
+          <w:rFonts w:eastAsia="新細明體" w:cstheme="minorHAnsi"/>
+          <w:kern w:val="0"/>
+          <w:szCs w:val="24"/>
+        </w:rPr>
+        <w:t>ot</w:t>
+      </w:r>
+      <w:proofErr w:type="spellEnd"/>
+      <w:r>
+        <w:rPr>
+          <w:rFonts w:eastAsia="新細明體" w:cstheme="minorHAnsi"/>
+          <w:kern w:val="0"/>
+          <w:szCs w:val="24"/>
+        </w:rPr>
+        <w:t xml:space="preserve"> false; if </w:t>
+      </w:r>
+      <w:proofErr w:type="spellStart"/>
+      <w:r>
+        <w:rPr>
+          <w:rFonts w:eastAsia="新細明體" w:cstheme="minorHAnsi"/>
+          <w:kern w:val="0"/>
+          <w:szCs w:val="24"/>
+        </w:rPr>
+        <w:t>isBeforeFirst</w:t>
+      </w:r>
+      <w:proofErr w:type="spellEnd"/>
+      <w:r>
+        <w:rPr>
+          <w:rFonts w:eastAsia="新細明體" w:cstheme="minorHAnsi"/>
+          <w:kern w:val="0"/>
+          <w:szCs w:val="24"/>
+        </w:rPr>
+        <w:t xml:space="preserve"> is false </w:t>
+      </w:r>
+      <w:proofErr w:type="spellStart"/>
+      <w:r>
+        <w:rPr>
+          <w:rFonts w:eastAsia="新細明體" w:cstheme="minorHAnsi"/>
+          <w:kern w:val="0"/>
+          <w:szCs w:val="24"/>
+        </w:rPr>
+        <w:t>false</w:t>
+      </w:r>
+      <w:proofErr w:type="spellEnd"/>
+      <w:r>
+        <w:rPr>
+          <w:rFonts w:eastAsia="新細明體" w:cstheme="minorHAnsi"/>
+          <w:kern w:val="0"/>
+          <w:szCs w:val="24"/>
+        </w:rPr>
+        <w:t xml:space="preserve"> we return false, since </w:t>
+      </w:r>
+      <w:proofErr w:type="spellStart"/>
+      <w:r>
+        <w:rPr>
+          <w:rFonts w:eastAsia="新細明體" w:cstheme="minorHAnsi"/>
+          <w:kern w:val="0"/>
+          <w:szCs w:val="24"/>
+        </w:rPr>
+        <w:t>ExplainScan</w:t>
+      </w:r>
+      <w:proofErr w:type="spellEnd"/>
+      <w:r>
+        <w:rPr>
+          <w:rFonts w:eastAsia="新細明體" w:cstheme="minorHAnsi"/>
+          <w:kern w:val="0"/>
+          <w:szCs w:val="24"/>
+        </w:rPr>
+        <w:t xml:space="preserve"> only have one record, so a Boolean </w:t>
+      </w:r>
+      <w:proofErr w:type="spellStart"/>
+      <w:r>
+        <w:rPr>
+          <w:rFonts w:eastAsia="新細明體" w:cstheme="minorHAnsi"/>
+          <w:kern w:val="0"/>
+          <w:szCs w:val="24"/>
+        </w:rPr>
+        <w:t>isBeforeFirst</w:t>
+      </w:r>
+      <w:proofErr w:type="spellEnd"/>
+      <w:r>
+        <w:rPr>
+          <w:rFonts w:eastAsia="新細明體" w:cstheme="minorHAnsi"/>
+          <w:kern w:val="0"/>
+          <w:szCs w:val="24"/>
+        </w:rPr>
+        <w:t xml:space="preserve"> to represent is enough. And here we construct a </w:t>
+      </w:r>
+      <w:proofErr w:type="spellStart"/>
+      <w:proofErr w:type="gramStart"/>
+      <w:r>
+        <w:rPr>
+          <w:rFonts w:eastAsia="新細明體" w:cstheme="minorHAnsi"/>
+          <w:kern w:val="0"/>
+          <w:szCs w:val="24"/>
+        </w:rPr>
+        <w:t>actualRun</w:t>
+      </w:r>
+      <w:proofErr w:type="spellEnd"/>
+      <w:r>
+        <w:rPr>
+          <w:rFonts w:eastAsia="新細明體" w:cstheme="minorHAnsi"/>
+          <w:kern w:val="0"/>
+          <w:szCs w:val="24"/>
+        </w:rPr>
+        <w:t>(</w:t>
+      </w:r>
+      <w:proofErr w:type="gramEnd"/>
+      <w:r>
+        <w:rPr>
+          <w:rFonts w:eastAsia="新細明體" w:cstheme="minorHAnsi"/>
+          <w:kern w:val="0"/>
+          <w:szCs w:val="24"/>
+        </w:rPr>
+        <w:t xml:space="preserve">) method to run the command </w:t>
+      </w:r>
+      <w:proofErr w:type="spellStart"/>
+      <w:r>
+        <w:rPr>
+          <w:rFonts w:eastAsia="新細明體" w:cstheme="minorHAnsi"/>
+          <w:kern w:val="0"/>
+          <w:szCs w:val="24"/>
+        </w:rPr>
+        <w:t>acutally</w:t>
+      </w:r>
+      <w:proofErr w:type="spellEnd"/>
+      <w:r>
+        <w:rPr>
+          <w:rFonts w:eastAsia="新細明體" w:cstheme="minorHAnsi"/>
+          <w:kern w:val="0"/>
+          <w:szCs w:val="24"/>
+        </w:rPr>
+        <w:t xml:space="preserve"> and record the number of record. Finally, Once </w:t>
+      </w:r>
+      <w:proofErr w:type="spellStart"/>
+      <w:proofErr w:type="gramStart"/>
+      <w:r>
+        <w:rPr>
+          <w:rFonts w:eastAsia="新細明體" w:cstheme="minorHAnsi"/>
+          <w:kern w:val="0"/>
+          <w:szCs w:val="24"/>
+        </w:rPr>
+        <w:t>get</w:t>
+      </w:r>
+      <w:r>
+        <w:rPr>
+          <w:rFonts w:eastAsia="新細明體" w:cstheme="minorHAnsi"/>
+          <w:kern w:val="0"/>
+          <w:szCs w:val="24"/>
+        </w:rPr>
+        <w:t>Val</w:t>
+      </w:r>
+      <w:proofErr w:type="spellEnd"/>
+      <w:r>
+        <w:rPr>
+          <w:rFonts w:eastAsia="新細明體" w:cstheme="minorHAnsi"/>
+          <w:kern w:val="0"/>
+          <w:szCs w:val="24"/>
+        </w:rPr>
+        <w:t>(</w:t>
+      </w:r>
+      <w:proofErr w:type="gramEnd"/>
+      <w:r>
+        <w:rPr>
+          <w:rFonts w:eastAsia="新細明體" w:cstheme="minorHAnsi"/>
+          <w:kern w:val="0"/>
+          <w:szCs w:val="24"/>
+        </w:rPr>
+        <w:t xml:space="preserve">) is called we return </w:t>
+      </w:r>
+      <w:proofErr w:type="spellStart"/>
+      <w:r>
+        <w:rPr>
+          <w:rFonts w:eastAsia="新細明體" w:cstheme="minorHAnsi"/>
+          <w:kern w:val="0"/>
+          <w:szCs w:val="24"/>
+        </w:rPr>
+        <w:t>VarcharConstant</w:t>
+      </w:r>
+      <w:proofErr w:type="spellEnd"/>
+      <w:r>
+        <w:rPr>
+          <w:rFonts w:eastAsia="新細明體" w:cstheme="minorHAnsi"/>
+          <w:kern w:val="0"/>
+          <w:szCs w:val="24"/>
+        </w:rPr>
+        <w:t>(</w:t>
+      </w:r>
+      <w:proofErr w:type="spellStart"/>
+      <w:r>
+        <w:rPr>
+          <w:rFonts w:eastAsia="新細明體" w:cstheme="minorHAnsi"/>
+          <w:kern w:val="0"/>
+          <w:szCs w:val="24"/>
+        </w:rPr>
+        <w:t>explainRecord</w:t>
+      </w:r>
+      <w:proofErr w:type="spellEnd"/>
+      <w:r>
+        <w:rPr>
+          <w:rFonts w:eastAsia="新細明體" w:cstheme="minorHAnsi"/>
+          <w:kern w:val="0"/>
+          <w:szCs w:val="24"/>
+        </w:rPr>
+        <w:t xml:space="preserve">), which is defined in </w:t>
+      </w:r>
+      <w:proofErr w:type="spellStart"/>
+      <w:r>
+        <w:rPr>
+          <w:rFonts w:eastAsia="新細明體" w:cstheme="minorHAnsi"/>
+          <w:kern w:val="0"/>
+          <w:szCs w:val="24"/>
+        </w:rPr>
+        <w:t>sql</w:t>
+      </w:r>
+      <w:proofErr w:type="spellEnd"/>
+      <w:r>
+        <w:rPr>
+          <w:rFonts w:eastAsia="新細明體" w:cstheme="minorHAnsi"/>
+          <w:kern w:val="0"/>
+          <w:szCs w:val="24"/>
+        </w:rPr>
+        <w:t xml:space="preserve"> type.</w:t>
+      </w:r>
+    </w:p>
+    <w:p>
+      <w:pPr>
+        <w:jc w:val="both"/>
+        <w:rPr>
+          <w:rFonts w:eastAsia="新細明體" w:cstheme="minorHAnsi"/>
+          <w:kern w:val="0"/>
+          <w:szCs w:val="24"/>
+        </w:rPr>
+      </w:pPr>
+    </w:p>
+    <w:p>
+      <w:pPr>
+        <w:rPr>
+          <w:rFonts w:eastAsia="新細明體" w:cstheme="minorHAnsi"/>
+          <w:kern w:val="0"/>
+          <w:szCs w:val="24"/>
+        </w:rPr>
+      </w:pPr>
+      <w:r>
+        <w:rPr>
+          <w:rFonts w:eastAsia="新細明體" w:cstheme="minorHAnsi"/>
+          <w:kern w:val="0"/>
+          <w:szCs w:val="24"/>
+        </w:rPr>
+        <w:t>The (6</w:t>
+      </w:r>
+      <w:proofErr w:type="gramStart"/>
+      <w:r>
+        <w:rPr>
+          <w:rFonts w:eastAsia="新細明體" w:cstheme="minorHAnsi"/>
+          <w:kern w:val="0"/>
+          <w:szCs w:val="24"/>
+        </w:rPr>
+        <w:t>),(</w:t>
+      </w:r>
+      <w:proofErr w:type="gramEnd"/>
+      <w:r>
+        <w:rPr>
+          <w:rFonts w:eastAsia="新細明體" w:cstheme="minorHAnsi"/>
+          <w:kern w:val="0"/>
+          <w:szCs w:val="24"/>
+        </w:rPr>
+        <w:t>7) can be showed as following graph.</w:t>
+      </w:r>
+    </w:p>
+    <w:p>
+      <w:pPr>
+        <w:rPr>
+          <w:rFonts w:eastAsia="新細明體" w:cstheme="minorHAnsi" w:hint="eastAsia"/>
+          <w:kern w:val="0"/>
+          <w:szCs w:val="24"/>
+        </w:rPr>
+      </w:pPr>
+      <w:r>
+        <w:rPr>
+          <w:rFonts w:eastAsia="新細明體" w:cstheme="minorHAnsi" w:hint="eastAsia"/>
+          <w:noProof/>
+          <w:kern w:val="0"/>
+          <w:szCs w:val="24"/>
+        </w:rPr>
+        <w:drawing>
+          <wp:inline distT="0" distB="0" distL="0" distR="0" wp14:anchorId="376F2005" wp14:editId="44363011">
+            <wp:extent cx="5582653" cy="2926391"/>
+            <wp:effectExtent l="0" t="0" r="5715" b="0"/>
+            <wp:docPr id="1" name="圖片 1"/>
+            <wp:cNvGraphicFramePr>
+              <a:graphicFrameLocks xmlns:a="http://schemas.openxmlformats.org/drawingml/2006/main" noChangeAspect="1"/>
+            </wp:cNvGraphicFramePr>
+            <a:graphic xmlns:a="http://schemas.openxmlformats.org/drawingml/2006/main">
+              <a:graphicData uri="http://schemas.openxmlformats.org/drawingml/2006/picture">
+                <pic:pic xmlns:pic="http://schemas.openxmlformats.org/drawingml/2006/picture">
+                  <pic:nvPicPr>
+                    <pic:cNvPr id="1" name="圖片 1"/>
+                    <pic:cNvPicPr/>
+                  </pic:nvPicPr>
+                  <pic:blipFill>
+                    <a:blip r:embed="rId5">
+                      <a:extLst>
+                        <a:ext uri="{28A0092B-C50C-407E-A947-70E740481C1C}">
+                          <a14:useLocalDpi xmlns:a14="http://schemas.microsoft.com/office/drawing/2010/main" val="0"/>
+                        </a:ext>
+                      </a:extLst>
+                    </a:blip>
+                    <a:stretch>
+                      <a:fillRect/>
+                    </a:stretch>
+                  </pic:blipFill>
+                  <pic:spPr>
+                    <a:xfrm>
+                      <a:off x="0" y="0"/>
+                      <a:ext cx="5616697" cy="2944237"/>
+                    </a:xfrm>
+                    <a:prstGeom prst="rect">
+                      <a:avLst/>
+                    </a:prstGeom>
+                  </pic:spPr>
+                </pic:pic>
+              </a:graphicData>
+            </a:graphic>
+          </wp:inline>
+        </w:drawing>
+      </w:r>
+    </w:p>
+    <w:p>
+      <w:pPr>
+        <w:rPr>
+          <w:rFonts w:eastAsia="新細明體" w:cstheme="minorHAnsi" w:hint="eastAsia"/>
+          <w:kern w:val="0"/>
+          <w:szCs w:val="24"/>
+        </w:rPr>
+      </w:pPr>
     </w:p>
     <w:p>
       <w:pPr>
@@ -615,6 +2747,7 @@
           <w:kern w:val="0"/>
           <w:szCs w:val="24"/>
         </w:rPr>
+        <w:lastRenderedPageBreak/>
         <w:t>(2)</w:t>
       </w:r>
       <w:r>
@@ -1858,7 +3991,6 @@
           <w:sz w:val="20"/>
           <w:szCs w:val="20"/>
         </w:rPr>
-        <w:lastRenderedPageBreak/>
         <w:t xml:space="preserve">---------------------------------------------------------------------------                                                                                                                                                                                                                                                                         </w:t>
       </w:r>
     </w:p>
@@ -2186,6 +4318,196 @@
     </w:sectPr>
   </w:body>
 </w:document>
+</file>
+
+<file path=word/numbering.xml><?xml version="1.0" encoding="utf-8"?>
+<w:numbering xmlns:wpc="http://schemas.microsoft.com/office/word/2010/wordprocessingCanvas" xmlns:cx="http://schemas.microsoft.com/office/drawing/2014/chartex" xmlns:cx1="http://schemas.microsoft.com/office/drawing/2015/9/8/chartex" xmlns:cx2="http://schemas.microsoft.com/office/drawing/2015/10/21/chartex" xmlns:cx3="http://schemas.microsoft.com/office/drawing/2016/5/9/chartex" xmlns:cx4="http://schemas.microsoft.com/office/drawing/2016/5/10/chartex" xmlns:cx5="http://schemas.microsoft.com/office/drawing/2016/5/11/chartex" xmlns:cx6="http://schemas.microsoft.com/office/drawing/2016/5/12/chartex" xmlns:cx7="http://schemas.microsoft.com/office/drawing/2016/5/13/chartex" xmlns:cx8="http://schemas.microsoft.com/office/drawing/2016/5/14/chartex" xmlns:mc="http://schemas.openxmlformats.org/markup-compatibility/2006" xmlns:aink="http://schemas.microsoft.com/office/drawing/2016/ink" xmlns:am3d="http://schemas.microsoft.com/office/drawing/2017/model3d" xmlns:o="urn:schemas-microsoft-com:office:office" xmlns:oel="http://schemas.microsoft.com/office/2019/extlst" xmlns:r="http://schemas.openxmlformats.org/officeDocument/2006/relationships" xmlns:m="http://schemas.openxmlformats.org/officeDocument/2006/math" xmlns:v="urn:schemas-microsoft-com:vml" xmlns:wp14="http://schemas.microsoft.com/office/word/2010/wordprocessingDrawing" xmlns:wp="http://schemas.openxmlformats.org/drawingml/2006/wordprocessingDrawing" xmlns:w10="urn:schemas-microsoft-com:office:word" xmlns:w="http://schemas.openxmlformats.org/wordprocessingml/2006/main" xmlns:w14="http://schemas.microsoft.com/office/word/2010/wordml" xmlns:w15="http://schemas.microsoft.com/office/word/2012/wordml" xmlns:w16cex="http://schemas.microsoft.com/office/word/2018/wordml/cex" xmlns:w16cid="http://schemas.microsoft.com/office/word/2016/wordml/cid" xmlns:w16="http://schemas.microsoft.com/office/word/2018/wordml" xmlns:w16sdtdh="http://schemas.microsoft.com/office/word/2020/wordml/sdtdatahash" xmlns:w16se="http://schemas.microsoft.com/office/word/2015/wordml/symex" xmlns:wpg="http://schemas.microsoft.com/office/word/2010/wordprocessingGroup" xmlns:wpi="http://schemas.microsoft.com/office/word/2010/wordprocessingInk" xmlns:wne="http://schemas.microsoft.com/office/word/2006/wordml" xmlns:wps="http://schemas.microsoft.com/office/word/2010/wordprocessingShape" mc:Ignorable="w14 w15 w16se w16cid w16 w16cex w16sdtdh wp14">
+  <w:abstractNum w:abstractNumId="0" w15:restartNumberingAfterBreak="0">
+    <w:nsid w:val="267D3747"/>
+    <w:multiLevelType w:val="hybridMultilevel"/>
+    <w:tmpl w:val="C2AAA628"/>
+    <w:lvl w:ilvl="0" w:tplc="73BC5EEA">
+      <w:start w:val="1"/>
+      <w:numFmt w:val="decimal"/>
+      <w:lvlText w:val="(%1)"/>
+      <w:lvlJc w:val="left"/>
+      <w:pPr>
+        <w:ind w:left="360" w:hanging="360"/>
+      </w:pPr>
+      <w:rPr>
+        <w:rFonts w:asciiTheme="minorHAnsi" w:eastAsia="新細明體" w:hAnsiTheme="minorHAnsi" w:cstheme="minorHAnsi" w:hint="default"/>
+        <w:color w:val="auto"/>
+      </w:rPr>
+    </w:lvl>
+    <w:lvl w:ilvl="1" w:tplc="04090019" w:tentative="1">
+      <w:start w:val="1"/>
+      <w:numFmt w:val="ideographTraditional"/>
+      <w:lvlText w:val="%2、"/>
+      <w:lvlJc w:val="left"/>
+      <w:pPr>
+        <w:ind w:left="960" w:hanging="480"/>
+      </w:pPr>
+    </w:lvl>
+    <w:lvl w:ilvl="2" w:tplc="0409001B" w:tentative="1">
+      <w:start w:val="1"/>
+      <w:numFmt w:val="lowerRoman"/>
+      <w:lvlText w:val="%3."/>
+      <w:lvlJc w:val="right"/>
+      <w:pPr>
+        <w:ind w:left="1440" w:hanging="480"/>
+      </w:pPr>
+    </w:lvl>
+    <w:lvl w:ilvl="3" w:tplc="0409000F" w:tentative="1">
+      <w:start w:val="1"/>
+      <w:numFmt w:val="decimal"/>
+      <w:lvlText w:val="%4."/>
+      <w:lvlJc w:val="left"/>
+      <w:pPr>
+        <w:ind w:left="1920" w:hanging="480"/>
+      </w:pPr>
+    </w:lvl>
+    <w:lvl w:ilvl="4" w:tplc="04090019" w:tentative="1">
+      <w:start w:val="1"/>
+      <w:numFmt w:val="ideographTraditional"/>
+      <w:lvlText w:val="%5、"/>
+      <w:lvlJc w:val="left"/>
+      <w:pPr>
+        <w:ind w:left="2400" w:hanging="480"/>
+      </w:pPr>
+    </w:lvl>
+    <w:lvl w:ilvl="5" w:tplc="0409001B" w:tentative="1">
+      <w:start w:val="1"/>
+      <w:numFmt w:val="lowerRoman"/>
+      <w:lvlText w:val="%6."/>
+      <w:lvlJc w:val="right"/>
+      <w:pPr>
+        <w:ind w:left="2880" w:hanging="480"/>
+      </w:pPr>
+    </w:lvl>
+    <w:lvl w:ilvl="6" w:tplc="0409000F" w:tentative="1">
+      <w:start w:val="1"/>
+      <w:numFmt w:val="decimal"/>
+      <w:lvlText w:val="%7."/>
+      <w:lvlJc w:val="left"/>
+      <w:pPr>
+        <w:ind w:left="3360" w:hanging="480"/>
+      </w:pPr>
+    </w:lvl>
+    <w:lvl w:ilvl="7" w:tplc="04090019" w:tentative="1">
+      <w:start w:val="1"/>
+      <w:numFmt w:val="ideographTraditional"/>
+      <w:lvlText w:val="%8、"/>
+      <w:lvlJc w:val="left"/>
+      <w:pPr>
+        <w:ind w:left="3840" w:hanging="480"/>
+      </w:pPr>
+    </w:lvl>
+    <w:lvl w:ilvl="8" w:tplc="0409001B" w:tentative="1">
+      <w:start w:val="1"/>
+      <w:numFmt w:val="lowerRoman"/>
+      <w:lvlText w:val="%9."/>
+      <w:lvlJc w:val="right"/>
+      <w:pPr>
+        <w:ind w:left="4320" w:hanging="480"/>
+      </w:pPr>
+    </w:lvl>
+  </w:abstractNum>
+  <w:abstractNum w:abstractNumId="1" w15:restartNumberingAfterBreak="0">
+    <w:nsid w:val="29281004"/>
+    <w:multiLevelType w:val="hybridMultilevel"/>
+    <w:tmpl w:val="6AE42046"/>
+    <w:lvl w:ilvl="0" w:tplc="C43CEBFA">
+      <w:start w:val="1"/>
+      <w:numFmt w:val="decimal"/>
+      <w:lvlText w:val="%1."/>
+      <w:lvlJc w:val="left"/>
+      <w:pPr>
+        <w:ind w:left="360" w:hanging="360"/>
+      </w:pPr>
+      <w:rPr>
+        <w:rFonts w:hint="default"/>
+      </w:rPr>
+    </w:lvl>
+    <w:lvl w:ilvl="1" w:tplc="04090019" w:tentative="1">
+      <w:start w:val="1"/>
+      <w:numFmt w:val="ideographTraditional"/>
+      <w:lvlText w:val="%2、"/>
+      <w:lvlJc w:val="left"/>
+      <w:pPr>
+        <w:ind w:left="960" w:hanging="480"/>
+      </w:pPr>
+    </w:lvl>
+    <w:lvl w:ilvl="2" w:tplc="0409001B" w:tentative="1">
+      <w:start w:val="1"/>
+      <w:numFmt w:val="lowerRoman"/>
+      <w:lvlText w:val="%3."/>
+      <w:lvlJc w:val="right"/>
+      <w:pPr>
+        <w:ind w:left="1440" w:hanging="480"/>
+      </w:pPr>
+    </w:lvl>
+    <w:lvl w:ilvl="3" w:tplc="0409000F" w:tentative="1">
+      <w:start w:val="1"/>
+      <w:numFmt w:val="decimal"/>
+      <w:lvlText w:val="%4."/>
+      <w:lvlJc w:val="left"/>
+      <w:pPr>
+        <w:ind w:left="1920" w:hanging="480"/>
+      </w:pPr>
+    </w:lvl>
+    <w:lvl w:ilvl="4" w:tplc="04090019" w:tentative="1">
+      <w:start w:val="1"/>
+      <w:numFmt w:val="ideographTraditional"/>
+      <w:lvlText w:val="%5、"/>
+      <w:lvlJc w:val="left"/>
+      <w:pPr>
+        <w:ind w:left="2400" w:hanging="480"/>
+      </w:pPr>
+    </w:lvl>
+    <w:lvl w:ilvl="5" w:tplc="0409001B" w:tentative="1">
+      <w:start w:val="1"/>
+      <w:numFmt w:val="lowerRoman"/>
+      <w:lvlText w:val="%6."/>
+      <w:lvlJc w:val="right"/>
+      <w:pPr>
+        <w:ind w:left="2880" w:hanging="480"/>
+      </w:pPr>
+    </w:lvl>
+    <w:lvl w:ilvl="6" w:tplc="0409000F" w:tentative="1">
+      <w:start w:val="1"/>
+      <w:numFmt w:val="decimal"/>
+      <w:lvlText w:val="%7."/>
+      <w:lvlJc w:val="left"/>
+      <w:pPr>
+        <w:ind w:left="3360" w:hanging="480"/>
+      </w:pPr>
+    </w:lvl>
+    <w:lvl w:ilvl="7" w:tplc="04090019" w:tentative="1">
+      <w:start w:val="1"/>
+      <w:numFmt w:val="ideographTraditional"/>
+      <w:lvlText w:val="%8、"/>
+      <w:lvlJc w:val="left"/>
+      <w:pPr>
+        <w:ind w:left="3840" w:hanging="480"/>
+      </w:pPr>
+    </w:lvl>
+    <w:lvl w:ilvl="8" w:tplc="0409001B" w:tentative="1">
+      <w:start w:val="1"/>
+      <w:numFmt w:val="lowerRoman"/>
+      <w:lvlText w:val="%9."/>
+      <w:lvlJc w:val="right"/>
+      <w:pPr>
+        <w:ind w:left="4320" w:hanging="480"/>
+      </w:pPr>
+    </w:lvl>
+  </w:abstractNum>
+  <w:num w:numId="1" w16cid:durableId="1404524041">
+    <w:abstractNumId w:val="1"/>
+  </w:num>
+  <w:num w:numId="2" w16cid:durableId="1477914835">
+    <w:abstractNumId w:val="0"/>
+  </w:num>
+</w:numbering>
 </file>
 
 <file path=word/styles.xml><?xml version="1.0" encoding="utf-8"?>
@@ -2627,6 +4949,16 @@
       <w:szCs w:val="24"/>
     </w:rPr>
   </w:style>
+  <w:style w:type="paragraph" w:styleId="a3">
+    <w:name w:val="List Paragraph"/>
+    <w:basedOn w:val="a"/>
+    <w:uiPriority w:val="34"/>
+    <w:qFormat/>
+    <w:rsid w:val="00B11869"/>
+    <w:pPr>
+      <w:ind w:leftChars="200" w:left="480"/>
+    </w:pPr>
+  </w:style>
 </w:styles>
 </file>
 
